--- a/01_indicadores/06_razao_profissionais_fte/07_Ficha de indicadores - Razão de profissionais_fte.docx
+++ b/01_indicadores/06_razao_profissionais_fte/07_Ficha de indicadores - Razão de profissionais_fte.docx
@@ -1,6 +1,6 @@
 
 <file path=word/document.xml><?xml version="1.0" encoding="utf-8"?>
-<w:document xmlns:wpc="http://schemas.microsoft.com/office/word/2010/wordprocessingCanvas" xmlns:cx="http://schemas.microsoft.com/office/drawing/2014/chartex" xmlns:cx1="http://schemas.microsoft.com/office/drawing/2015/9/8/chartex" xmlns:cx2="http://schemas.microsoft.com/office/drawing/2015/10/21/chartex" xmlns:cx3="http://schemas.microsoft.com/office/drawing/2016/5/9/chartex" xmlns:cx4="http://schemas.microsoft.com/office/drawing/2016/5/10/chartex" xmlns:cx5="http://schemas.microsoft.com/office/drawing/2016/5/11/chartex" xmlns:cx6="http://schemas.microsoft.com/office/drawing/2016/5/12/chartex" xmlns:cx7="http://schemas.microsoft.com/office/drawing/2016/5/13/chartex" xmlns:cx8="http://schemas.microsoft.com/office/drawing/2016/5/14/chartex" xmlns:mc="http://schemas.openxmlformats.org/markup-compatibility/2006" xmlns:aink="http://schemas.microsoft.com/office/drawing/2016/ink" xmlns:am3d="http://schemas.microsoft.com/office/drawing/2017/model3d" xmlns:o="urn:schemas-microsoft-com:office:office" xmlns:oel="http://schemas.microsoft.com/office/2019/extlst" xmlns:r="http://schemas.openxmlformats.org/officeDocument/2006/relationships" xmlns:m="http://schemas.openxmlformats.org/officeDocument/2006/math" xmlns:v="urn:schemas-microsoft-com:vml" xmlns:wp14="http://schemas.microsoft.com/office/word/2010/wordprocessingDrawing" xmlns:wp="http://schemas.openxmlformats.org/drawingml/2006/wordprocessingDrawing" xmlns:w10="urn:schemas-microsoft-com:office:word" xmlns:w="http://schemas.openxmlformats.org/wordprocessingml/2006/main" xmlns:w14="http://schemas.microsoft.com/office/word/2010/wordml" xmlns:w15="http://schemas.microsoft.com/office/word/2012/wordml" xmlns:w16cex="http://schemas.microsoft.com/office/word/2018/wordml/cex" xmlns:w16cid="http://schemas.microsoft.com/office/word/2016/wordml/cid" xmlns:w16="http://schemas.microsoft.com/office/word/2018/wordml" xmlns:w16sdtdh="http://schemas.microsoft.com/office/word/2020/wordml/sdtdatahash" xmlns:w16se="http://schemas.microsoft.com/office/word/2015/wordml/symex" xmlns:wpg="http://schemas.microsoft.com/office/word/2010/wordprocessingGroup" xmlns:wpi="http://schemas.microsoft.com/office/word/2010/wordprocessingInk" xmlns:wne="http://schemas.microsoft.com/office/word/2006/wordml" xmlns:wps="http://schemas.microsoft.com/office/word/2010/wordprocessingShape" mc:Ignorable="w14 w15 w16se w16cid w16 w16cex w16sdtdh wp14">
+<w:document xmlns:wpc="http://schemas.microsoft.com/office/word/2010/wordprocessingCanvas" xmlns:cx="http://schemas.microsoft.com/office/drawing/2014/chartex" xmlns:cx1="http://schemas.microsoft.com/office/drawing/2015/9/8/chartex" xmlns:cx2="http://schemas.microsoft.com/office/drawing/2015/10/21/chartex" xmlns:cx3="http://schemas.microsoft.com/office/drawing/2016/5/9/chartex" xmlns:cx4="http://schemas.microsoft.com/office/drawing/2016/5/10/chartex" xmlns:cx5="http://schemas.microsoft.com/office/drawing/2016/5/11/chartex" xmlns:cx6="http://schemas.microsoft.com/office/drawing/2016/5/12/chartex" xmlns:cx7="http://schemas.microsoft.com/office/drawing/2016/5/13/chartex" xmlns:cx8="http://schemas.microsoft.com/office/drawing/2016/5/14/chartex" xmlns:mc="http://schemas.openxmlformats.org/markup-compatibility/2006" xmlns:aink="http://schemas.microsoft.com/office/drawing/2016/ink" xmlns:am3d="http://schemas.microsoft.com/office/drawing/2017/model3d" xmlns:o="urn:schemas-microsoft-com:office:office" xmlns:oel="http://schemas.microsoft.com/office/2019/extlst" xmlns:r="http://schemas.openxmlformats.org/officeDocument/2006/relationships" xmlns:m="http://schemas.openxmlformats.org/officeDocument/2006/math" xmlns:v="urn:schemas-microsoft-com:vml" xmlns:wp14="http://schemas.microsoft.com/office/word/2010/wordprocessingDrawing" xmlns:wp="http://schemas.openxmlformats.org/drawingml/2006/wordprocessingDrawing" xmlns:w10="urn:schemas-microsoft-com:office:word" xmlns:w="http://schemas.openxmlformats.org/wordprocessingml/2006/main" xmlns:w14="http://schemas.microsoft.com/office/word/2010/wordml" xmlns:w15="http://schemas.microsoft.com/office/word/2012/wordml" xmlns:w16cex="http://schemas.microsoft.com/office/word/2018/wordml/cex" xmlns:w16cid="http://schemas.microsoft.com/office/word/2016/wordml/cid" xmlns:w16="http://schemas.microsoft.com/office/word/2018/wordml" xmlns:w16du="http://schemas.microsoft.com/office/word/2023/wordml/word16du" xmlns:w16sdtdh="http://schemas.microsoft.com/office/word/2020/wordml/sdtdatahash" xmlns:w16sdtfl="http://schemas.microsoft.com/office/word/2024/wordml/sdtformatlock" xmlns:w16se="http://schemas.microsoft.com/office/word/2015/wordml/symex" xmlns:wpg="http://schemas.microsoft.com/office/word/2010/wordprocessingGroup" xmlns:wpi="http://schemas.microsoft.com/office/word/2010/wordprocessingInk" xmlns:wne="http://schemas.microsoft.com/office/word/2006/wordml" xmlns:wps="http://schemas.microsoft.com/office/word/2010/wordprocessingShape" mc:Ignorable="w14 w15 w16se w16cid w16 w16cex w16sdtdh w16sdtfl w16du wp14">
   <w:body>
     <w:p>
       <w:pPr>
@@ -528,7 +528,6 @@
           <w:sz w:val="30"/>
           <w:szCs w:val="30"/>
         </w:rPr>
-        <w:lastRenderedPageBreak/>
         <w:t>Razão de profissionais por população segundo padronização de FTE</w:t>
       </w:r>
       <w:r>
@@ -584,6 +583,7 @@
         <w:pStyle w:val="Pretext"/>
       </w:pPr>
       <w:r>
+        <w:lastRenderedPageBreak/>
         <w:t>Novembro</w:t>
       </w:r>
       <w:r>
@@ -1960,7 +1960,6 @@
           <w:bCs/>
           <w:color w:val="auto"/>
         </w:rPr>
-        <w:lastRenderedPageBreak/>
         <w:t>Introdução</w:t>
       </w:r>
       <w:bookmarkEnd w:id="0"/>
@@ -2424,6 +2423,7 @@
         <w:ind w:firstLine="851"/>
         <w:jc w:val="both"/>
         <w:rPr>
+          <w:ins w:id="5" w:author="Érika Aquino" w:date="2025-01-11T22:48:00Z"/>
           <w:rFonts w:ascii="Exo" w:hAnsi="Exo"/>
           <w:sz w:val="20"/>
           <w:szCs w:val="20"/>
@@ -2443,17 +2443,248 @@
           <w:sz w:val="20"/>
           <w:szCs w:val="20"/>
         </w:rPr>
-        <w:t xml:space="preserve"> Percentual de vínculos precarizados. Este indicador é um elemento que pode contribuir para explicar dinâmicas da força de trabalho em saúde, visto que evidências mostram que vínculos precarizados podem gerar sentimento de insegurança no trabalhador, impactando sobre sua saúde e condição socioeconômica e, em última instância, na prestação do serviço de </w:t>
-      </w:r>
-      <w:commentRangeStart w:id="5"/>
-      <w:r>
-        <w:rPr>
+        <w:t xml:space="preserve"> </w:t>
+      </w:r>
+      <w:ins w:id="6" w:author="Érika Aquino" w:date="2025-01-11T22:44:00Z" w16du:dateUtc="2025-01-12T01:44:00Z">
+        <w:r>
+          <w:rPr>
+            <w:rFonts w:ascii="Exo" w:hAnsi="Exo"/>
+            <w:sz w:val="20"/>
+            <w:szCs w:val="20"/>
+          </w:rPr>
+          <w:t>r</w:t>
+        </w:r>
+      </w:ins>
+      <w:ins w:id="7" w:author="Érika Aquino" w:date="2025-01-11T22:43:00Z" w16du:dateUtc="2025-01-12T01:43:00Z">
+        <w:r>
+          <w:rPr>
+            <w:rFonts w:ascii="Exo" w:hAnsi="Exo"/>
+            <w:sz w:val="20"/>
+            <w:szCs w:val="20"/>
+            <w:rPrChange w:id="8" w:author="Érika Aquino" w:date="2025-01-11T22:44:00Z" w16du:dateUtc="2025-01-12T01:44:00Z">
+              <w:rPr>
+                <w:rFonts w:ascii="Exo" w:hAnsi="Exo"/>
+                <w:b/>
+                <w:bCs/>
+                <w:szCs w:val="24"/>
+              </w:rPr>
+            </w:rPrChange>
+          </w:rPr>
+          <w:t xml:space="preserve">azão de profissionais por população segundo padronização de </w:t>
+        </w:r>
+      </w:ins>
+      <w:proofErr w:type="gramStart"/>
+      <w:ins w:id="9" w:author="Érika Aquino" w:date="2025-01-11T22:44:00Z" w16du:dateUtc="2025-01-12T01:44:00Z">
+        <w:r>
+          <w:rPr>
+            <w:rFonts w:ascii="Exo" w:hAnsi="Exo"/>
+            <w:i/>
+            <w:iCs/>
+            <w:sz w:val="20"/>
+          </w:rPr>
+          <w:t>Full-time</w:t>
+        </w:r>
+        <w:proofErr w:type="gramEnd"/>
+        <w:r>
+          <w:rPr>
+            <w:rFonts w:ascii="Exo" w:hAnsi="Exo"/>
+            <w:i/>
+            <w:iCs/>
+            <w:sz w:val="20"/>
+          </w:rPr>
+          <w:t xml:space="preserve"> </w:t>
+        </w:r>
+        <w:proofErr w:type="spellStart"/>
+        <w:r>
+          <w:rPr>
+            <w:rFonts w:ascii="Exo" w:hAnsi="Exo"/>
+            <w:i/>
+            <w:iCs/>
+            <w:sz w:val="20"/>
+          </w:rPr>
+          <w:t>equivalent</w:t>
+        </w:r>
+        <w:proofErr w:type="spellEnd"/>
+        <w:r>
+          <w:rPr>
+            <w:rFonts w:ascii="Exo" w:hAnsi="Exo"/>
+            <w:sz w:val="20"/>
+          </w:rPr>
+          <w:t xml:space="preserve"> (FTE)</w:t>
+        </w:r>
+        <w:r>
+          <w:rPr>
+            <w:rFonts w:ascii="Exo" w:hAnsi="Exo"/>
+            <w:sz w:val="20"/>
+          </w:rPr>
+          <w:t>.</w:t>
+        </w:r>
+      </w:ins>
+      <w:ins w:id="10" w:author="Érika Aquino" w:date="2025-01-11T22:43:00Z" w16du:dateUtc="2025-01-12T01:43:00Z">
+        <w:r>
+          <w:rPr>
+            <w:rFonts w:ascii="Exo" w:hAnsi="Exo"/>
+            <w:sz w:val="20"/>
+            <w:szCs w:val="20"/>
+          </w:rPr>
+          <w:t xml:space="preserve"> </w:t>
+        </w:r>
+      </w:ins>
+      <w:ins w:id="11" w:author="Érika Aquino" w:date="2025-01-11T22:48:00Z" w16du:dateUtc="2025-01-12T01:48:00Z">
+        <w:r>
+          <w:rPr>
+            <w:rFonts w:ascii="Exo" w:hAnsi="Exo"/>
+            <w:sz w:val="20"/>
+            <w:szCs w:val="20"/>
+          </w:rPr>
+          <w:t xml:space="preserve">Este indicador </w:t>
+        </w:r>
+      </w:ins>
+      <w:ins w:id="12" w:author="Érika Aquino" w:date="2025-01-11T22:48:00Z">
+        <w:r>
+          <w:rPr>
+            <w:rFonts w:ascii="Exo" w:hAnsi="Exo"/>
+            <w:sz w:val="20"/>
+            <w:szCs w:val="20"/>
+          </w:rPr>
+          <w:t>é fundamental para avaliar a disponibilidade efetiva de serviços de saúde. O FTE considera a carga horária trabalhada pelos profissionais, oferecendo uma medida mais precisa da força de trabalho disponível. Por exemplo, um profissional que trabalha 20 horas semanais corresponde a 0,5 FTE, enquanto outro com 40 horas semanais equivale a 1 FTE.</w:t>
+        </w:r>
+      </w:ins>
+    </w:p>
+    <w:p>
+      <w:pPr>
+        <w:pStyle w:val="SemEspaamento"/>
+        <w:spacing w:after="200" w:line="360" w:lineRule="auto"/>
+        <w:ind w:firstLine="851"/>
+        <w:jc w:val="both"/>
+        <w:rPr>
+          <w:ins w:id="13" w:author="Érika Aquino" w:date="2025-01-11T22:48:00Z"/>
           <w:rFonts w:ascii="Exo" w:hAnsi="Exo"/>
           <w:sz w:val="20"/>
           <w:szCs w:val="20"/>
         </w:rPr>
-        <w:t xml:space="preserve">saúde </w:t>
-      </w:r>
+      </w:pPr>
+      <w:commentRangeStart w:id="14"/>
+      <w:ins w:id="15" w:author="Érika Aquino" w:date="2025-01-11T22:48:00Z">
+        <w:r>
+          <w:rPr>
+            <w:rFonts w:ascii="Exo" w:hAnsi="Exo"/>
+            <w:sz w:val="20"/>
+            <w:szCs w:val="20"/>
+          </w:rPr>
+          <w:t xml:space="preserve">No contexto brasileiro, a aplicação do FTE permite identificar de forma mais acurada as regiões com escassez de profissionais de saúde, auxiliando na formulação de políticas públicas direcionadas. Um estudo exploratório sobre o índice de escassez de médicos na atenção primária no Brasil destaca que a razão médico-população tradicional não leva em consideração fatores como carga horária, produtividade e variação de especialidades, o que pode resultar em análises imprecisas da disponibilidade de profissionais. </w:t>
+        </w:r>
+      </w:ins>
+      <w:commentRangeEnd w:id="14"/>
+      <w:ins w:id="16" w:author="Érika Aquino" w:date="2025-01-11T22:49:00Z" w16du:dateUtc="2025-01-12T01:49:00Z">
+        <w:r>
+          <w:rPr>
+            <w:rStyle w:val="Refdecomentrio"/>
+          </w:rPr>
+          <w:commentReference w:id="14"/>
+        </w:r>
+      </w:ins>
+    </w:p>
+    <w:p>
+      <w:pPr>
+        <w:pStyle w:val="SemEspaamento"/>
+        <w:spacing w:after="200" w:line="360" w:lineRule="auto"/>
+        <w:ind w:firstLine="851"/>
+        <w:jc w:val="both"/>
+        <w:rPr>
+          <w:ins w:id="17" w:author="Érika Aquino" w:date="2025-01-11T22:48:00Z"/>
+          <w:rFonts w:ascii="Exo" w:hAnsi="Exo"/>
+          <w:sz w:val="20"/>
+          <w:szCs w:val="20"/>
+        </w:rPr>
+      </w:pPr>
+      <w:commentRangeStart w:id="18"/>
+      <w:ins w:id="19" w:author="Érika Aquino" w:date="2025-01-11T22:48:00Z">
+        <w:r>
+          <w:rPr>
+            <w:rFonts w:ascii="Exo" w:hAnsi="Exo"/>
+            <w:sz w:val="20"/>
+            <w:szCs w:val="20"/>
+          </w:rPr>
+          <w:t>Além disso, a utilização do FTE facilita comparações internacionais, uma vez que diferentes países podem ter variações nas cargas horárias padrão dos profissionais de saúde. Ao padronizar essas medidas, é possível avaliar com maior precisão a eficiência e a capacidade dos sistemas de saúde em contextos globais.</w:t>
+        </w:r>
+      </w:ins>
+      <w:commentRangeEnd w:id="18"/>
+      <w:ins w:id="20" w:author="Érika Aquino" w:date="2025-01-11T22:50:00Z" w16du:dateUtc="2025-01-12T01:50:00Z">
+        <w:r>
+          <w:rPr>
+            <w:rStyle w:val="Refdecomentrio"/>
+          </w:rPr>
+          <w:commentReference w:id="18"/>
+        </w:r>
+      </w:ins>
+    </w:p>
+    <w:p>
+      <w:pPr>
+        <w:pStyle w:val="SemEspaamento"/>
+        <w:spacing w:after="200" w:line="360" w:lineRule="auto"/>
+        <w:ind w:firstLine="851"/>
+        <w:jc w:val="both"/>
+        <w:rPr>
+          <w:ins w:id="21" w:author="Érika Aquino" w:date="2025-01-11T22:48:00Z"/>
+          <w:rFonts w:ascii="Exo" w:hAnsi="Exo"/>
+          <w:sz w:val="20"/>
+          <w:szCs w:val="20"/>
+        </w:rPr>
+      </w:pPr>
+      <w:commentRangeStart w:id="22"/>
+      <w:ins w:id="23" w:author="Érika Aquino" w:date="2025-01-11T22:48:00Z">
+        <w:r>
+          <w:rPr>
+            <w:rFonts w:ascii="Exo" w:hAnsi="Exo"/>
+            <w:sz w:val="20"/>
+            <w:szCs w:val="20"/>
+          </w:rPr>
+          <w:t>Portanto, a adoção do FTE na análise da razão de profissionais de saúde por população é essencial para uma compreensão mais fiel da disponibilidade de recursos humanos na saúde, permitindo o desenvolvimento de estratégias mais eficazes para atender às necessidades da população.</w:t>
+        </w:r>
+      </w:ins>
+      <w:commentRangeEnd w:id="22"/>
+      <w:ins w:id="24" w:author="Érika Aquino" w:date="2025-01-11T22:50:00Z" w16du:dateUtc="2025-01-12T01:50:00Z">
+        <w:r>
+          <w:rPr>
+            <w:rStyle w:val="Refdecomentrio"/>
+          </w:rPr>
+          <w:commentReference w:id="22"/>
+        </w:r>
+      </w:ins>
+    </w:p>
+    <w:p>
+      <w:pPr>
+        <w:pStyle w:val="SemEspaamento"/>
+        <w:spacing w:after="200" w:line="360" w:lineRule="auto"/>
+        <w:ind w:firstLine="851"/>
+        <w:jc w:val="both"/>
+        <w:rPr>
+          <w:rFonts w:ascii="Exo" w:hAnsi="Exo"/>
+          <w:sz w:val="20"/>
+          <w:szCs w:val="20"/>
+        </w:rPr>
+      </w:pPr>
+      <w:del w:id="25" w:author="Érika Aquino" w:date="2025-01-11T22:43:00Z" w16du:dateUtc="2025-01-12T01:43:00Z">
+        <w:r>
+          <w:rPr>
+            <w:rFonts w:ascii="Exo" w:hAnsi="Exo"/>
+            <w:sz w:val="20"/>
+            <w:szCs w:val="20"/>
+          </w:rPr>
+          <w:delText xml:space="preserve">Percentual de vínculos precarizados. Este indicador é um elemento que pode contribuir para explicar dinâmicas da força de trabalho em saúde, visto que evidências mostram que vínculos precarizados podem gerar sentimento de insegurança no trabalhador, impactando sobre sua saúde e condição socioeconômica e, em última instância, na prestação do serviço de </w:delText>
+        </w:r>
+        <w:commentRangeStart w:id="26"/>
+        <w:r>
+          <w:rPr>
+            <w:rFonts w:ascii="Exo" w:hAnsi="Exo"/>
+            <w:sz w:val="20"/>
+            <w:szCs w:val="20"/>
+          </w:rPr>
+          <w:delText xml:space="preserve">saúde </w:delText>
+        </w:r>
+      </w:del>
+      <w:customXmlDelRangeStart w:id="27" w:author="Érika Aquino" w:date="2025-01-11T22:43:00Z"/>
       <w:sdt>
         <w:sdtPr>
           <w:rPr>
@@ -2470,34 +2701,41 @@
           </w:placeholder>
         </w:sdtPr>
         <w:sdtContent>
-          <w:r>
-            <w:rPr>
-              <w:rFonts w:ascii="Exo" w:hAnsi="Exo"/>
-              <w:color w:val="000000"/>
-              <w:sz w:val="20"/>
-              <w:szCs w:val="20"/>
-              <w:vertAlign w:val="superscript"/>
-            </w:rPr>
-            <w:t>7</w:t>
-          </w:r>
+          <w:customXmlDelRangeEnd w:id="27"/>
+          <w:del w:id="28" w:author="Érika Aquino" w:date="2025-01-11T22:43:00Z" w16du:dateUtc="2025-01-12T01:43:00Z">
+            <w:r>
+              <w:rPr>
+                <w:rFonts w:ascii="Exo" w:hAnsi="Exo"/>
+                <w:color w:val="000000"/>
+                <w:sz w:val="20"/>
+                <w:szCs w:val="20"/>
+                <w:vertAlign w:val="superscript"/>
+              </w:rPr>
+              <w:delText>7</w:delText>
+            </w:r>
+          </w:del>
+          <w:customXmlDelRangeStart w:id="29" w:author="Érika Aquino" w:date="2025-01-11T22:43:00Z"/>
         </w:sdtContent>
       </w:sdt>
-      <w:r>
-        <w:rPr>
-          <w:rFonts w:ascii="Exo" w:hAnsi="Exo"/>
-          <w:sz w:val="20"/>
-          <w:szCs w:val="20"/>
-        </w:rPr>
-        <w:t xml:space="preserve">. </w:t>
-      </w:r>
-      <w:commentRangeEnd w:id="5"/>
-      <w:r>
-        <w:rPr>
-          <w:rStyle w:val="Refdecomentrio"/>
-          <w:rFonts w:ascii="Exo" w:hAnsi="Exo"/>
-        </w:rPr>
-        <w:commentReference w:id="5"/>
-      </w:r>
+      <w:customXmlDelRangeEnd w:id="29"/>
+      <w:del w:id="30" w:author="Érika Aquino" w:date="2025-01-11T22:43:00Z" w16du:dateUtc="2025-01-12T01:43:00Z">
+        <w:r>
+          <w:rPr>
+            <w:rFonts w:ascii="Exo" w:hAnsi="Exo"/>
+            <w:sz w:val="20"/>
+            <w:szCs w:val="20"/>
+          </w:rPr>
+          <w:delText xml:space="preserve">. </w:delText>
+        </w:r>
+        <w:commentRangeEnd w:id="26"/>
+        <w:r>
+          <w:rPr>
+            <w:rStyle w:val="Refdecomentrio"/>
+            <w:rFonts w:ascii="Exo" w:hAnsi="Exo"/>
+          </w:rPr>
+          <w:commentReference w:id="26"/>
+        </w:r>
+      </w:del>
     </w:p>
     <w:p>
       <w:pPr>
@@ -2603,7 +2841,7 @@
           <w:color w:val="auto"/>
         </w:rPr>
       </w:pPr>
-      <w:bookmarkStart w:id="6" w:name="_Toc181700708"/>
+      <w:bookmarkStart w:id="31" w:name="_Toc181700708"/>
       <w:r>
         <w:rPr>
           <w:rFonts w:ascii="Exo" w:hAnsi="Exo"/>
@@ -2611,7 +2849,6 @@
           <w:bCs/>
           <w:color w:val="auto"/>
         </w:rPr>
-        <w:lastRenderedPageBreak/>
         <w:t>Ficha de in</w:t>
       </w:r>
       <w:r>
@@ -2623,7 +2860,7 @@
         </w:rPr>
         <w:t>dicador</w:t>
       </w:r>
-      <w:bookmarkEnd w:id="6"/>
+      <w:bookmarkEnd w:id="31"/>
     </w:p>
     <w:tbl>
       <w:tblPr>
@@ -2661,7 +2898,7 @@
                 <w:szCs w:val="24"/>
               </w:rPr>
             </w:pPr>
-            <w:bookmarkStart w:id="7" w:name="_Hlk179444400"/>
+            <w:bookmarkStart w:id="32" w:name="_Hlk179444400"/>
             <w:r>
               <w:rPr>
                 <w:rFonts w:ascii="Exo" w:hAnsi="Exo"/>
@@ -3325,21 +3562,12 @@
                 <w:color w:val="auto"/>
               </w:rPr>
             </w:pPr>
-            <w:proofErr w:type="gramStart"/>
-            <w:r>
-              <w:rPr>
-                <w:rFonts w:ascii="Exo" w:hAnsi="Exo"/>
-                <w:color w:val="auto"/>
-              </w:rPr>
-              <w:t>polo academia</w:t>
-            </w:r>
-            <w:proofErr w:type="gramEnd"/>
-            <w:r>
-              <w:rPr>
-                <w:rFonts w:ascii="Exo" w:hAnsi="Exo"/>
-                <w:color w:val="auto"/>
-              </w:rPr>
-              <w:t xml:space="preserve"> da saúde (TP_UNID = “74”).</w:t>
+            <w:r>
+              <w:rPr>
+                <w:rFonts w:ascii="Exo" w:hAnsi="Exo"/>
+                <w:color w:val="auto"/>
+              </w:rPr>
+              <w:t>polo academia da saúde (TP_UNID = “74”).</w:t>
             </w:r>
           </w:p>
           <w:p>
@@ -3564,7 +3792,6 @@
                 <w:rFonts w:ascii="Exo" w:hAnsi="Exo"/>
                 <w:color w:val="auto"/>
               </w:rPr>
-              <w:lastRenderedPageBreak/>
               <w:t>unidade móvel de nível pré-hospitalar na área de urgência (TP_UNID = “42”);</w:t>
             </w:r>
           </w:p>
@@ -4068,7 +4295,23 @@
                 <w:rFonts w:ascii="Exo" w:hAnsi="Exo"/>
                 <w:color w:val="auto"/>
               </w:rPr>
-              <w:t xml:space="preserve">Brasil, Região, Unidade da Federação, Macrorregiões de Saúde, Regiões de Saúde e Municípios. </w:t>
+              <w:t>Brasil, Região, Unidade</w:t>
+            </w:r>
+            <w:ins w:id="33" w:author="Érika Aquino" w:date="2025-01-11T21:56:00Z" w16du:dateUtc="2025-01-12T00:56:00Z">
+              <w:r>
+                <w:rPr>
+                  <w:rFonts w:ascii="Exo" w:hAnsi="Exo"/>
+                  <w:color w:val="auto"/>
+                </w:rPr>
+                <w:t>s</w:t>
+              </w:r>
+            </w:ins>
+            <w:r>
+              <w:rPr>
+                <w:rFonts w:ascii="Exo" w:hAnsi="Exo"/>
+                <w:color w:val="auto"/>
+              </w:rPr>
+              <w:t xml:space="preserve"> da Federação, Macrorregiões de Saúde, Regiões de Saúde e Municípios. </w:t>
             </w:r>
           </w:p>
         </w:tc>
@@ -4628,7 +4871,7 @@
           </w:p>
         </w:tc>
       </w:tr>
-      <w:bookmarkEnd w:id="7"/>
+      <w:bookmarkEnd w:id="32"/>
     </w:tbl>
     <w:p>
       <w:pPr>
@@ -4681,7 +4924,7 @@
           <w:color w:val="auto"/>
         </w:rPr>
       </w:pPr>
-      <w:bookmarkStart w:id="8" w:name="_Toc181700709"/>
+      <w:bookmarkStart w:id="34" w:name="_Toc181700709"/>
       <w:r>
         <w:rPr>
           <w:rFonts w:ascii="Exo" w:hAnsi="Exo"/>
@@ -4689,10 +4932,9 @@
           <w:bCs/>
           <w:color w:val="auto"/>
         </w:rPr>
-        <w:lastRenderedPageBreak/>
         <w:t>Exemplo de aplicação</w:t>
       </w:r>
-      <w:bookmarkEnd w:id="8"/>
+      <w:bookmarkEnd w:id="34"/>
     </w:p>
     <w:p>
       <w:pPr>
@@ -4762,7 +5004,7 @@
           <w:color w:val="auto"/>
         </w:rPr>
       </w:pPr>
-      <w:bookmarkStart w:id="9" w:name="_Toc181700710"/>
+      <w:bookmarkStart w:id="35" w:name="_Toc181700710"/>
       <w:r>
         <w:rPr>
           <w:rFonts w:ascii="Exo" w:hAnsi="Exo"/>
@@ -4772,7 +5014,7 @@
         </w:rPr>
         <w:t>Referências</w:t>
       </w:r>
-      <w:bookmarkEnd w:id="9"/>
+      <w:bookmarkEnd w:id="35"/>
     </w:p>
     <w:p>
       <w:pPr>
@@ -6155,7 +6397,6 @@
         <w:rPr>
           <w:noProof/>
         </w:rPr>
-        <w:lastRenderedPageBreak/>
         <w:drawing>
           <wp:anchor distT="0" distB="0" distL="114300" distR="114300" simplePos="0" relativeHeight="251660288" behindDoc="1" locked="0" layoutInCell="1" allowOverlap="1" wp14:anchorId="0E2B6606" wp14:editId="66D3BEC7">
             <wp:simplePos x="0" y="0"/>
@@ -6232,7 +6473,7 @@
 </file>
 
 <file path=word/comments.xml><?xml version="1.0" encoding="utf-8"?>
-<w:comments xmlns:wpc="http://schemas.microsoft.com/office/word/2010/wordprocessingCanvas" xmlns:cx="http://schemas.microsoft.com/office/drawing/2014/chartex" xmlns:cx1="http://schemas.microsoft.com/office/drawing/2015/9/8/chartex" xmlns:cx2="http://schemas.microsoft.com/office/drawing/2015/10/21/chartex" xmlns:cx3="http://schemas.microsoft.com/office/drawing/2016/5/9/chartex" xmlns:cx4="http://schemas.microsoft.com/office/drawing/2016/5/10/chartex" xmlns:cx5="http://schemas.microsoft.com/office/drawing/2016/5/11/chartex" xmlns:cx6="http://schemas.microsoft.com/office/drawing/2016/5/12/chartex" xmlns:cx7="http://schemas.microsoft.com/office/drawing/2016/5/13/chartex" xmlns:cx8="http://schemas.microsoft.com/office/drawing/2016/5/14/chartex" xmlns:mc="http://schemas.openxmlformats.org/markup-compatibility/2006" xmlns:aink="http://schemas.microsoft.com/office/drawing/2016/ink" xmlns:am3d="http://schemas.microsoft.com/office/drawing/2017/model3d" xmlns:o="urn:schemas-microsoft-com:office:office" xmlns:oel="http://schemas.microsoft.com/office/2019/extlst" xmlns:r="http://schemas.openxmlformats.org/officeDocument/2006/relationships" xmlns:m="http://schemas.openxmlformats.org/officeDocument/2006/math" xmlns:v="urn:schemas-microsoft-com:vml" xmlns:wp14="http://schemas.microsoft.com/office/word/2010/wordprocessingDrawing" xmlns:wp="http://schemas.openxmlformats.org/drawingml/2006/wordprocessingDrawing" xmlns:w10="urn:schemas-microsoft-com:office:word" xmlns:w="http://schemas.openxmlformats.org/wordprocessingml/2006/main" xmlns:w14="http://schemas.microsoft.com/office/word/2010/wordml" xmlns:w15="http://schemas.microsoft.com/office/word/2012/wordml" xmlns:w16cex="http://schemas.microsoft.com/office/word/2018/wordml/cex" xmlns:w16cid="http://schemas.microsoft.com/office/word/2016/wordml/cid" xmlns:w16="http://schemas.microsoft.com/office/word/2018/wordml" xmlns:w16sdtdh="http://schemas.microsoft.com/office/word/2020/wordml/sdtdatahash" xmlns:w16se="http://schemas.microsoft.com/office/word/2015/wordml/symex" xmlns:wpg="http://schemas.microsoft.com/office/word/2010/wordprocessingGroup" xmlns:wpi="http://schemas.microsoft.com/office/word/2010/wordprocessingInk" xmlns:wne="http://schemas.microsoft.com/office/word/2006/wordml" xmlns:wps="http://schemas.microsoft.com/office/word/2010/wordprocessingShape" mc:Ignorable="w14 w15 w16se w16cid w16 w16cex w16sdtdh wp14">
+<w:comments xmlns:wpc="http://schemas.microsoft.com/office/word/2010/wordprocessingCanvas" xmlns:cx="http://schemas.microsoft.com/office/drawing/2014/chartex" xmlns:cx1="http://schemas.microsoft.com/office/drawing/2015/9/8/chartex" xmlns:cx2="http://schemas.microsoft.com/office/drawing/2015/10/21/chartex" xmlns:cx3="http://schemas.microsoft.com/office/drawing/2016/5/9/chartex" xmlns:cx4="http://schemas.microsoft.com/office/drawing/2016/5/10/chartex" xmlns:cx5="http://schemas.microsoft.com/office/drawing/2016/5/11/chartex" xmlns:cx6="http://schemas.microsoft.com/office/drawing/2016/5/12/chartex" xmlns:cx7="http://schemas.microsoft.com/office/drawing/2016/5/13/chartex" xmlns:cx8="http://schemas.microsoft.com/office/drawing/2016/5/14/chartex" xmlns:mc="http://schemas.openxmlformats.org/markup-compatibility/2006" xmlns:aink="http://schemas.microsoft.com/office/drawing/2016/ink" xmlns:am3d="http://schemas.microsoft.com/office/drawing/2017/model3d" xmlns:o="urn:schemas-microsoft-com:office:office" xmlns:oel="http://schemas.microsoft.com/office/2019/extlst" xmlns:r="http://schemas.openxmlformats.org/officeDocument/2006/relationships" xmlns:m="http://schemas.openxmlformats.org/officeDocument/2006/math" xmlns:v="urn:schemas-microsoft-com:vml" xmlns:wp14="http://schemas.microsoft.com/office/word/2010/wordprocessingDrawing" xmlns:wp="http://schemas.openxmlformats.org/drawingml/2006/wordprocessingDrawing" xmlns:w10="urn:schemas-microsoft-com:office:word" xmlns:w="http://schemas.openxmlformats.org/wordprocessingml/2006/main" xmlns:w14="http://schemas.microsoft.com/office/word/2010/wordml" xmlns:w15="http://schemas.microsoft.com/office/word/2012/wordml" xmlns:w16cex="http://schemas.microsoft.com/office/word/2018/wordml/cex" xmlns:w16cid="http://schemas.microsoft.com/office/word/2016/wordml/cid" xmlns:w16="http://schemas.microsoft.com/office/word/2018/wordml" xmlns:w16du="http://schemas.microsoft.com/office/word/2023/wordml/word16du" xmlns:w16sdtdh="http://schemas.microsoft.com/office/word/2020/wordml/sdtdatahash" xmlns:w16sdtfl="http://schemas.microsoft.com/office/word/2024/wordml/sdtformatlock" xmlns:w16se="http://schemas.microsoft.com/office/word/2015/wordml/symex" xmlns:wpg="http://schemas.microsoft.com/office/word/2010/wordprocessingGroup" xmlns:wpi="http://schemas.microsoft.com/office/word/2010/wordprocessingInk" xmlns:wne="http://schemas.microsoft.com/office/word/2006/wordml" xmlns:wps="http://schemas.microsoft.com/office/word/2010/wordprocessingShape" mc:Ignorable="w14 w15 w16se w16cid w16 w16cex w16sdtdh w16sdtfl w16du wp14">
   <w:comment w:id="1" w:author="Daniel Pagotto" w:date="2024-11-05T11:23:00Z" w:initials="DP">
     <w:p>
       <w:pPr>
@@ -6249,7 +6490,124 @@
       </w:r>
     </w:p>
   </w:comment>
-  <w:comment w:id="5" w:author="Daniel Pagotto" w:date="2024-11-05T11:10:00Z" w:initials="DP">
+  <w:comment w:id="14" w:author="Érika Aquino" w:date="2025-01-11T22:49:00Z" w:initials="E.A.">
+    <w:p>
+      <w:pPr>
+        <w:pStyle w:val="Textodecomentrio"/>
+      </w:pPr>
+      <w:r>
+        <w:rPr>
+          <w:rStyle w:val="Refdecomentrio"/>
+        </w:rPr>
+        <w:annotationRef/>
+      </w:r>
+      <w:r>
+        <w:rPr>
+          <w:color w:val="222222"/>
+          <w:highlight w:val="white"/>
+        </w:rPr>
+        <w:t>GIRARDI, Sábado Nicolau et al. Índice de escassez de médicos no Brasil: estudo exploratório no âmbito da Atenção Primária. </w:t>
+      </w:r>
+      <w:r>
+        <w:rPr>
+          <w:b/>
+          <w:bCs/>
+          <w:color w:val="222222"/>
+          <w:highlight w:val="white"/>
+        </w:rPr>
+        <w:t>Pierantoni CR, Dal Poz MR, França T, organizadores. O trabalho em saúde: abordagens quantitativas e qualitativas. Rio de Janeiro: Cepesc/IMS/UERJ, ObservaRH</w:t>
+      </w:r>
+      <w:r>
+        <w:rPr>
+          <w:color w:val="222222"/>
+          <w:highlight w:val="white"/>
+        </w:rPr>
+        <w:t>, p. 171-186, 2011.</w:t>
+      </w:r>
+      <w:r>
+        <w:t xml:space="preserve"> </w:t>
+      </w:r>
+    </w:p>
+  </w:comment>
+  <w:comment w:id="18" w:author="Érika Aquino" w:date="2025-01-11T22:50:00Z" w:initials="E.A.">
+    <w:p>
+      <w:pPr>
+        <w:pStyle w:val="Textodecomentrio"/>
+      </w:pPr>
+      <w:r>
+        <w:rPr>
+          <w:rStyle w:val="Refdecomentrio"/>
+        </w:rPr>
+        <w:annotationRef/>
+      </w:r>
+      <w:r>
+        <w:rPr>
+          <w:color w:val="222222"/>
+          <w:highlight w:val="white"/>
+        </w:rPr>
+        <w:t>BRUCKNER, Tim A. et al. The mental health workforce gap in low-and middle-income countries: a needs-based approach. </w:t>
+      </w:r>
+      <w:r>
+        <w:rPr>
+          <w:b/>
+          <w:bCs/>
+          <w:color w:val="222222"/>
+          <w:highlight w:val="white"/>
+        </w:rPr>
+        <w:t>Bulletin of the World Health Organization</w:t>
+      </w:r>
+      <w:r>
+        <w:rPr>
+          <w:color w:val="222222"/>
+          <w:highlight w:val="white"/>
+        </w:rPr>
+        <w:t>, v. 89, p. 184-194, 2011.</w:t>
+      </w:r>
+      <w:r>
+        <w:t xml:space="preserve"> </w:t>
+      </w:r>
+    </w:p>
+  </w:comment>
+  <w:comment w:id="22" w:author="Érika Aquino" w:date="2025-01-11T22:50:00Z" w:initials="E.A.">
+    <w:p>
+      <w:pPr>
+        <w:pStyle w:val="Textodecomentrio"/>
+      </w:pPr>
+      <w:r>
+        <w:rPr>
+          <w:rStyle w:val="Refdecomentrio"/>
+        </w:rPr>
+        <w:annotationRef/>
+      </w:r>
+      <w:r>
+        <w:rPr>
+          <w:color w:val="222222"/>
+          <w:highlight w:val="white"/>
+        </w:rPr>
+        <w:t>AYUDINA, Yenita; SUDIRMAN, Sudirman; NURJANAH, Nurjanah. Analysis Of Job Burden Using Method of FTE (Full Time Equivalent) at Puskesmas Pantoloan. </w:t>
+      </w:r>
+      <w:r>
+        <w:rPr>
+          <w:b/>
+          <w:bCs/>
+          <w:color w:val="222222"/>
+          <w:highlight w:val="white"/>
+        </w:rPr>
+        <w:t>International Journal of Health, Economics, and Social Sciences (IJHESS)</w:t>
+      </w:r>
+      <w:r>
+        <w:rPr>
+          <w:color w:val="222222"/>
+          <w:highlight w:val="white"/>
+        </w:rPr>
+        <w:t>, v. 3, n. 3, p. 214-220, 2021.</w:t>
+      </w:r>
+      <w:r>
+        <w:t xml:space="preserve"> </w:t>
+      </w:r>
+    </w:p>
+  </w:comment>
+  <w:comment w:id="26" w:author="Daniel Pagotto" w:date="2024-11-05T11:10:00Z" w:initials="DP">
     <w:p>
       <w:pPr>
         <w:pStyle w:val="Textodecomentrio"/>
@@ -6269,28 +6627,37 @@
 </file>
 
 <file path=word/commentsExtended.xml><?xml version="1.0" encoding="utf-8"?>
-<w15:commentsEx xmlns:wpc="http://schemas.microsoft.com/office/word/2010/wordprocessingCanvas" xmlns:cx="http://schemas.microsoft.com/office/drawing/2014/chartex" xmlns:cx1="http://schemas.microsoft.com/office/drawing/2015/9/8/chartex" xmlns:cx2="http://schemas.microsoft.com/office/drawing/2015/10/21/chartex" xmlns:cx3="http://schemas.microsoft.com/office/drawing/2016/5/9/chartex" xmlns:cx4="http://schemas.microsoft.com/office/drawing/2016/5/10/chartex" xmlns:cx5="http://schemas.microsoft.com/office/drawing/2016/5/11/chartex" xmlns:cx6="http://schemas.microsoft.com/office/drawing/2016/5/12/chartex" xmlns:cx7="http://schemas.microsoft.com/office/drawing/2016/5/13/chartex" xmlns:cx8="http://schemas.microsoft.com/office/drawing/2016/5/14/chartex" xmlns:mc="http://schemas.openxmlformats.org/markup-compatibility/2006" xmlns:aink="http://schemas.microsoft.com/office/drawing/2016/ink" xmlns:am3d="http://schemas.microsoft.com/office/drawing/2017/model3d" xmlns:o="urn:schemas-microsoft-com:office:office" xmlns:oel="http://schemas.microsoft.com/office/2019/extlst" xmlns:r="http://schemas.openxmlformats.org/officeDocument/2006/relationships" xmlns:m="http://schemas.openxmlformats.org/officeDocument/2006/math" xmlns:v="urn:schemas-microsoft-com:vml" xmlns:wp14="http://schemas.microsoft.com/office/word/2010/wordprocessingDrawing" xmlns:wp="http://schemas.openxmlformats.org/drawingml/2006/wordprocessingDrawing" xmlns:w10="urn:schemas-microsoft-com:office:word" xmlns:w="http://schemas.openxmlformats.org/wordprocessingml/2006/main" xmlns:w14="http://schemas.microsoft.com/office/word/2010/wordml" xmlns:w15="http://schemas.microsoft.com/office/word/2012/wordml" xmlns:w16cex="http://schemas.microsoft.com/office/word/2018/wordml/cex" xmlns:w16cid="http://schemas.microsoft.com/office/word/2016/wordml/cid" xmlns:w16="http://schemas.microsoft.com/office/word/2018/wordml" xmlns:w16sdtdh="http://schemas.microsoft.com/office/word/2020/wordml/sdtdatahash" xmlns:w16se="http://schemas.microsoft.com/office/word/2015/wordml/symex" xmlns:wpg="http://schemas.microsoft.com/office/word/2010/wordprocessingGroup" xmlns:wpi="http://schemas.microsoft.com/office/word/2010/wordprocessingInk" xmlns:wne="http://schemas.microsoft.com/office/word/2006/wordml" xmlns:wps="http://schemas.microsoft.com/office/word/2010/wordprocessingShape" mc:Ignorable="w14 w15 w16se w16cid w16 w16cex w16sdtdh wp14">
+<w15:commentsEx xmlns:wpc="http://schemas.microsoft.com/office/word/2010/wordprocessingCanvas" xmlns:cx="http://schemas.microsoft.com/office/drawing/2014/chartex" xmlns:cx1="http://schemas.microsoft.com/office/drawing/2015/9/8/chartex" xmlns:cx2="http://schemas.microsoft.com/office/drawing/2015/10/21/chartex" xmlns:cx3="http://schemas.microsoft.com/office/drawing/2016/5/9/chartex" xmlns:cx4="http://schemas.microsoft.com/office/drawing/2016/5/10/chartex" xmlns:cx5="http://schemas.microsoft.com/office/drawing/2016/5/11/chartex" xmlns:cx6="http://schemas.microsoft.com/office/drawing/2016/5/12/chartex" xmlns:cx7="http://schemas.microsoft.com/office/drawing/2016/5/13/chartex" xmlns:cx8="http://schemas.microsoft.com/office/drawing/2016/5/14/chartex" xmlns:mc="http://schemas.openxmlformats.org/markup-compatibility/2006" xmlns:aink="http://schemas.microsoft.com/office/drawing/2016/ink" xmlns:am3d="http://schemas.microsoft.com/office/drawing/2017/model3d" xmlns:o="urn:schemas-microsoft-com:office:office" xmlns:oel="http://schemas.microsoft.com/office/2019/extlst" xmlns:r="http://schemas.openxmlformats.org/officeDocument/2006/relationships" xmlns:m="http://schemas.openxmlformats.org/officeDocument/2006/math" xmlns:v="urn:schemas-microsoft-com:vml" xmlns:wp14="http://schemas.microsoft.com/office/word/2010/wordprocessingDrawing" xmlns:wp="http://schemas.openxmlformats.org/drawingml/2006/wordprocessingDrawing" xmlns:w10="urn:schemas-microsoft-com:office:word" xmlns:w="http://schemas.openxmlformats.org/wordprocessingml/2006/main" xmlns:w14="http://schemas.microsoft.com/office/word/2010/wordml" xmlns:w15="http://schemas.microsoft.com/office/word/2012/wordml" xmlns:w16cex="http://schemas.microsoft.com/office/word/2018/wordml/cex" xmlns:w16cid="http://schemas.microsoft.com/office/word/2016/wordml/cid" xmlns:w16="http://schemas.microsoft.com/office/word/2018/wordml" xmlns:w16du="http://schemas.microsoft.com/office/word/2023/wordml/word16du" xmlns:w16sdtdh="http://schemas.microsoft.com/office/word/2020/wordml/sdtdatahash" xmlns:w16sdtfl="http://schemas.microsoft.com/office/word/2024/wordml/sdtformatlock" xmlns:w16se="http://schemas.microsoft.com/office/word/2015/wordml/symex" xmlns:wpg="http://schemas.microsoft.com/office/word/2010/wordprocessingGroup" xmlns:wpi="http://schemas.microsoft.com/office/word/2010/wordprocessingInk" xmlns:wne="http://schemas.microsoft.com/office/word/2006/wordml" xmlns:wps="http://schemas.microsoft.com/office/word/2010/wordprocessingShape" mc:Ignorable="w14 w15 w16se w16cid w16 w16cex w16sdtdh w16sdtfl w16du wp14">
   <w15:commentEx w15:paraId="5E50E9F9" w15:done="0"/>
+  <w15:commentEx w15:paraId="31769C60" w15:done="0"/>
+  <w15:commentEx w15:paraId="6D2436E0" w15:done="0"/>
+  <w15:commentEx w15:paraId="5389FB22" w15:done="0"/>
   <w15:commentEx w15:paraId="4B51C398" w15:done="0"/>
 </w15:commentsEx>
 </file>
 
 <file path=word/commentsExtensible.xml><?xml version="1.0" encoding="utf-8"?>
-<w16cex:commentsExtensible xmlns:wpc="http://schemas.microsoft.com/office/word/2010/wordprocessingCanvas" xmlns:cx="http://schemas.microsoft.com/office/drawing/2014/chartex" xmlns:cx1="http://schemas.microsoft.com/office/drawing/2015/9/8/chartex" xmlns:cx2="http://schemas.microsoft.com/office/drawing/2015/10/21/chartex" xmlns:cx3="http://schemas.microsoft.com/office/drawing/2016/5/9/chartex" xmlns:cx4="http://schemas.microsoft.com/office/drawing/2016/5/10/chartex" xmlns:cx5="http://schemas.microsoft.com/office/drawing/2016/5/11/chartex" xmlns:cx6="http://schemas.microsoft.com/office/drawing/2016/5/12/chartex" xmlns:cx7="http://schemas.microsoft.com/office/drawing/2016/5/13/chartex" xmlns:cx8="http://schemas.microsoft.com/office/drawing/2016/5/14/chartex" xmlns:mc="http://schemas.openxmlformats.org/markup-compatibility/2006" xmlns:aink="http://schemas.microsoft.com/office/drawing/2016/ink" xmlns:am3d="http://schemas.microsoft.com/office/drawing/2017/model3d" xmlns:o="urn:schemas-microsoft-com:office:office" xmlns:oel="http://schemas.microsoft.com/office/2019/extlst" xmlns:r="http://schemas.openxmlformats.org/officeDocument/2006/relationships" xmlns:m="http://schemas.openxmlformats.org/officeDocument/2006/math" xmlns:v="urn:schemas-microsoft-com:vml" xmlns:wp14="http://schemas.microsoft.com/office/word/2010/wordprocessingDrawing" xmlns:wp="http://schemas.openxmlformats.org/drawingml/2006/wordprocessingDrawing" xmlns:w10="urn:schemas-microsoft-com:office:word" xmlns:w="http://schemas.openxmlformats.org/wordprocessingml/2006/main" xmlns:w14="http://schemas.microsoft.com/office/word/2010/wordml" xmlns:w15="http://schemas.microsoft.com/office/word/2012/wordml" xmlns:w16cex="http://schemas.microsoft.com/office/word/2018/wordml/cex" xmlns:w16cid="http://schemas.microsoft.com/office/word/2016/wordml/cid" xmlns:w16="http://schemas.microsoft.com/office/word/2018/wordml" xmlns:w16sdtdh="http://schemas.microsoft.com/office/word/2020/wordml/sdtdatahash" xmlns:w16se="http://schemas.microsoft.com/office/word/2015/wordml/symex" xmlns:wpg="http://schemas.microsoft.com/office/word/2010/wordprocessingGroup" xmlns:wpi="http://schemas.microsoft.com/office/word/2010/wordprocessingInk" xmlns:wne="http://schemas.microsoft.com/office/word/2006/wordml" xmlns:wps="http://schemas.microsoft.com/office/word/2010/wordprocessingShape" mc:Ignorable="w14 w15 w16se w16cid w16 w16cex w16sdtdh wp14">
+<w16cex:commentsExtensible xmlns:wpc="http://schemas.microsoft.com/office/word/2010/wordprocessingCanvas" xmlns:cx="http://schemas.microsoft.com/office/drawing/2014/chartex" xmlns:cx1="http://schemas.microsoft.com/office/drawing/2015/9/8/chartex" xmlns:cx2="http://schemas.microsoft.com/office/drawing/2015/10/21/chartex" xmlns:cx3="http://schemas.microsoft.com/office/drawing/2016/5/9/chartex" xmlns:cx4="http://schemas.microsoft.com/office/drawing/2016/5/10/chartex" xmlns:cx5="http://schemas.microsoft.com/office/drawing/2016/5/11/chartex" xmlns:cx6="http://schemas.microsoft.com/office/drawing/2016/5/12/chartex" xmlns:cx7="http://schemas.microsoft.com/office/drawing/2016/5/13/chartex" xmlns:cx8="http://schemas.microsoft.com/office/drawing/2016/5/14/chartex" xmlns:cr="http://schemas.microsoft.com/office/comments/2020/reactions" xmlns:mc="http://schemas.openxmlformats.org/markup-compatibility/2006" xmlns:aink="http://schemas.microsoft.com/office/drawing/2016/ink" xmlns:am3d="http://schemas.microsoft.com/office/drawing/2017/model3d" xmlns:o="urn:schemas-microsoft-com:office:office" xmlns:oel="http://schemas.microsoft.com/office/2019/extlst" xmlns:r="http://schemas.openxmlformats.org/officeDocument/2006/relationships" xmlns:m="http://schemas.openxmlformats.org/officeDocument/2006/math" xmlns:v="urn:schemas-microsoft-com:vml" xmlns:wp14="http://schemas.microsoft.com/office/word/2010/wordprocessingDrawing" xmlns:wp="http://schemas.openxmlformats.org/drawingml/2006/wordprocessingDrawing" xmlns:w10="urn:schemas-microsoft-com:office:word" xmlns:w="http://schemas.openxmlformats.org/wordprocessingml/2006/main" xmlns:w14="http://schemas.microsoft.com/office/word/2010/wordml" xmlns:w15="http://schemas.microsoft.com/office/word/2012/wordml" xmlns:w16cex="http://schemas.microsoft.com/office/word/2018/wordml/cex" xmlns:w16cid="http://schemas.microsoft.com/office/word/2016/wordml/cid" xmlns:w16="http://schemas.microsoft.com/office/word/2018/wordml" xmlns:w16du="http://schemas.microsoft.com/office/word/2023/wordml/word16du" xmlns:w16sdtdh="http://schemas.microsoft.com/office/word/2020/wordml/sdtdatahash" xmlns:w16sdtfl="http://schemas.microsoft.com/office/word/2024/wordml/sdtformatlock" xmlns:w16se="http://schemas.microsoft.com/office/word/2015/wordml/symex" xmlns:wpg="http://schemas.microsoft.com/office/word/2010/wordprocessingGroup" xmlns:wpi="http://schemas.microsoft.com/office/word/2010/wordprocessingInk" xmlns:wne="http://schemas.microsoft.com/office/word/2006/wordml" xmlns:wps="http://schemas.microsoft.com/office/word/2010/wordprocessingShape" mc:Ignorable="w14 w15 w16se w16cid w16 w16cex w16sdtdh w16sdtfl cr w16du wp14">
   <w16cex:commentExtensible w16cex:durableId="2AD47E96" w16cex:dateUtc="2024-11-05T14:23:00Z"/>
+  <w16cex:commentExtensible w16cex:durableId="509BE4AB" w16cex:dateUtc="2025-01-12T01:49:00Z"/>
+  <w16cex:commentExtensible w16cex:durableId="0D2AC2DB" w16cex:dateUtc="2025-01-12T01:50:00Z"/>
+  <w16cex:commentExtensible w16cex:durableId="5E9727A6" w16cex:dateUtc="2025-01-12T01:50:00Z"/>
   <w16cex:commentExtensible w16cex:durableId="2AD47B94" w16cex:dateUtc="2024-11-05T14:10:00Z"/>
 </w16cex:commentsExtensible>
 </file>
 
 <file path=word/commentsIds.xml><?xml version="1.0" encoding="utf-8"?>
-<w16cid:commentsIds xmlns:wpc="http://schemas.microsoft.com/office/word/2010/wordprocessingCanvas" xmlns:cx="http://schemas.microsoft.com/office/drawing/2014/chartex" xmlns:cx1="http://schemas.microsoft.com/office/drawing/2015/9/8/chartex" xmlns:cx2="http://schemas.microsoft.com/office/drawing/2015/10/21/chartex" xmlns:cx3="http://schemas.microsoft.com/office/drawing/2016/5/9/chartex" xmlns:cx4="http://schemas.microsoft.com/office/drawing/2016/5/10/chartex" xmlns:cx5="http://schemas.microsoft.com/office/drawing/2016/5/11/chartex" xmlns:cx6="http://schemas.microsoft.com/office/drawing/2016/5/12/chartex" xmlns:cx7="http://schemas.microsoft.com/office/drawing/2016/5/13/chartex" xmlns:cx8="http://schemas.microsoft.com/office/drawing/2016/5/14/chartex" xmlns:mc="http://schemas.openxmlformats.org/markup-compatibility/2006" xmlns:aink="http://schemas.microsoft.com/office/drawing/2016/ink" xmlns:am3d="http://schemas.microsoft.com/office/drawing/2017/model3d" xmlns:o="urn:schemas-microsoft-com:office:office" xmlns:oel="http://schemas.microsoft.com/office/2019/extlst" xmlns:r="http://schemas.openxmlformats.org/officeDocument/2006/relationships" xmlns:m="http://schemas.openxmlformats.org/officeDocument/2006/math" xmlns:v="urn:schemas-microsoft-com:vml" xmlns:wp14="http://schemas.microsoft.com/office/word/2010/wordprocessingDrawing" xmlns:wp="http://schemas.openxmlformats.org/drawingml/2006/wordprocessingDrawing" xmlns:w10="urn:schemas-microsoft-com:office:word" xmlns:w="http://schemas.openxmlformats.org/wordprocessingml/2006/main" xmlns:w14="http://schemas.microsoft.com/office/word/2010/wordml" xmlns:w15="http://schemas.microsoft.com/office/word/2012/wordml" xmlns:w16cex="http://schemas.microsoft.com/office/word/2018/wordml/cex" xmlns:w16cid="http://schemas.microsoft.com/office/word/2016/wordml/cid" xmlns:w16="http://schemas.microsoft.com/office/word/2018/wordml" xmlns:w16sdtdh="http://schemas.microsoft.com/office/word/2020/wordml/sdtdatahash" xmlns:w16se="http://schemas.microsoft.com/office/word/2015/wordml/symex" xmlns:wpg="http://schemas.microsoft.com/office/word/2010/wordprocessingGroup" xmlns:wpi="http://schemas.microsoft.com/office/word/2010/wordprocessingInk" xmlns:wne="http://schemas.microsoft.com/office/word/2006/wordml" xmlns:wps="http://schemas.microsoft.com/office/word/2010/wordprocessingShape" mc:Ignorable="w14 w15 w16se w16cid w16 w16cex w16sdtdh wp14">
+<w16cid:commentsIds xmlns:wpc="http://schemas.microsoft.com/office/word/2010/wordprocessingCanvas" xmlns:cx="http://schemas.microsoft.com/office/drawing/2014/chartex" xmlns:cx1="http://schemas.microsoft.com/office/drawing/2015/9/8/chartex" xmlns:cx2="http://schemas.microsoft.com/office/drawing/2015/10/21/chartex" xmlns:cx3="http://schemas.microsoft.com/office/drawing/2016/5/9/chartex" xmlns:cx4="http://schemas.microsoft.com/office/drawing/2016/5/10/chartex" xmlns:cx5="http://schemas.microsoft.com/office/drawing/2016/5/11/chartex" xmlns:cx6="http://schemas.microsoft.com/office/drawing/2016/5/12/chartex" xmlns:cx7="http://schemas.microsoft.com/office/drawing/2016/5/13/chartex" xmlns:cx8="http://schemas.microsoft.com/office/drawing/2016/5/14/chartex" xmlns:mc="http://schemas.openxmlformats.org/markup-compatibility/2006" xmlns:aink="http://schemas.microsoft.com/office/drawing/2016/ink" xmlns:am3d="http://schemas.microsoft.com/office/drawing/2017/model3d" xmlns:o="urn:schemas-microsoft-com:office:office" xmlns:oel="http://schemas.microsoft.com/office/2019/extlst" xmlns:r="http://schemas.openxmlformats.org/officeDocument/2006/relationships" xmlns:m="http://schemas.openxmlformats.org/officeDocument/2006/math" xmlns:v="urn:schemas-microsoft-com:vml" xmlns:wp14="http://schemas.microsoft.com/office/word/2010/wordprocessingDrawing" xmlns:wp="http://schemas.openxmlformats.org/drawingml/2006/wordprocessingDrawing" xmlns:w10="urn:schemas-microsoft-com:office:word" xmlns:w="http://schemas.openxmlformats.org/wordprocessingml/2006/main" xmlns:w14="http://schemas.microsoft.com/office/word/2010/wordml" xmlns:w15="http://schemas.microsoft.com/office/word/2012/wordml" xmlns:w16cex="http://schemas.microsoft.com/office/word/2018/wordml/cex" xmlns:w16cid="http://schemas.microsoft.com/office/word/2016/wordml/cid" xmlns:w16="http://schemas.microsoft.com/office/word/2018/wordml" xmlns:w16du="http://schemas.microsoft.com/office/word/2023/wordml/word16du" xmlns:w16sdtdh="http://schemas.microsoft.com/office/word/2020/wordml/sdtdatahash" xmlns:w16sdtfl="http://schemas.microsoft.com/office/word/2024/wordml/sdtformatlock" xmlns:w16se="http://schemas.microsoft.com/office/word/2015/wordml/symex" xmlns:wpg="http://schemas.microsoft.com/office/word/2010/wordprocessingGroup" xmlns:wpi="http://schemas.microsoft.com/office/word/2010/wordprocessingInk" xmlns:wne="http://schemas.microsoft.com/office/word/2006/wordml" xmlns:wps="http://schemas.microsoft.com/office/word/2010/wordprocessingShape" mc:Ignorable="w14 w15 w16se w16cid w16 w16cex w16sdtdh w16sdtfl w16du wp14">
   <w16cid:commentId w16cid:paraId="5E50E9F9" w16cid:durableId="2AD47E96"/>
+  <w16cid:commentId w16cid:paraId="31769C60" w16cid:durableId="509BE4AB"/>
+  <w16cid:commentId w16cid:paraId="6D2436E0" w16cid:durableId="0D2AC2DB"/>
+  <w16cid:commentId w16cid:paraId="5389FB22" w16cid:durableId="5E9727A6"/>
   <w16cid:commentId w16cid:paraId="4B51C398" w16cid:durableId="2AD47B94"/>
 </w16cid:commentsIds>
 </file>
 
 <file path=word/endnotes.xml><?xml version="1.0" encoding="utf-8"?>
-<w:endnotes xmlns:wpc="http://schemas.microsoft.com/office/word/2010/wordprocessingCanvas" xmlns:cx="http://schemas.microsoft.com/office/drawing/2014/chartex" xmlns:cx1="http://schemas.microsoft.com/office/drawing/2015/9/8/chartex" xmlns:cx2="http://schemas.microsoft.com/office/drawing/2015/10/21/chartex" xmlns:cx3="http://schemas.microsoft.com/office/drawing/2016/5/9/chartex" xmlns:cx4="http://schemas.microsoft.com/office/drawing/2016/5/10/chartex" xmlns:cx5="http://schemas.microsoft.com/office/drawing/2016/5/11/chartex" xmlns:cx6="http://schemas.microsoft.com/office/drawing/2016/5/12/chartex" xmlns:cx7="http://schemas.microsoft.com/office/drawing/2016/5/13/chartex" xmlns:cx8="http://schemas.microsoft.com/office/drawing/2016/5/14/chartex" xmlns:mc="http://schemas.openxmlformats.org/markup-compatibility/2006" xmlns:aink="http://schemas.microsoft.com/office/drawing/2016/ink" xmlns:am3d="http://schemas.microsoft.com/office/drawing/2017/model3d" xmlns:o="urn:schemas-microsoft-com:office:office" xmlns:oel="http://schemas.microsoft.com/office/2019/extlst" xmlns:r="http://schemas.openxmlformats.org/officeDocument/2006/relationships" xmlns:m="http://schemas.openxmlformats.org/officeDocument/2006/math" xmlns:v="urn:schemas-microsoft-com:vml" xmlns:wp14="http://schemas.microsoft.com/office/word/2010/wordprocessingDrawing" xmlns:wp="http://schemas.openxmlformats.org/drawingml/2006/wordprocessingDrawing" xmlns:w10="urn:schemas-microsoft-com:office:word" xmlns:w="http://schemas.openxmlformats.org/wordprocessingml/2006/main" xmlns:w14="http://schemas.microsoft.com/office/word/2010/wordml" xmlns:w15="http://schemas.microsoft.com/office/word/2012/wordml" xmlns:w16cex="http://schemas.microsoft.com/office/word/2018/wordml/cex" xmlns:w16cid="http://schemas.microsoft.com/office/word/2016/wordml/cid" xmlns:w16="http://schemas.microsoft.com/office/word/2018/wordml" xmlns:w16sdtdh="http://schemas.microsoft.com/office/word/2020/wordml/sdtdatahash" xmlns:w16se="http://schemas.microsoft.com/office/word/2015/wordml/symex" xmlns:wpg="http://schemas.microsoft.com/office/word/2010/wordprocessingGroup" xmlns:wpi="http://schemas.microsoft.com/office/word/2010/wordprocessingInk" xmlns:wne="http://schemas.microsoft.com/office/word/2006/wordml" xmlns:wps="http://schemas.microsoft.com/office/word/2010/wordprocessingShape" mc:Ignorable="w14 w15 w16se w16cid w16 w16cex w16sdtdh wp14">
+<w:endnotes xmlns:wpc="http://schemas.microsoft.com/office/word/2010/wordprocessingCanvas" xmlns:cx="http://schemas.microsoft.com/office/drawing/2014/chartex" xmlns:cx1="http://schemas.microsoft.com/office/drawing/2015/9/8/chartex" xmlns:cx2="http://schemas.microsoft.com/office/drawing/2015/10/21/chartex" xmlns:cx3="http://schemas.microsoft.com/office/drawing/2016/5/9/chartex" xmlns:cx4="http://schemas.microsoft.com/office/drawing/2016/5/10/chartex" xmlns:cx5="http://schemas.microsoft.com/office/drawing/2016/5/11/chartex" xmlns:cx6="http://schemas.microsoft.com/office/drawing/2016/5/12/chartex" xmlns:cx7="http://schemas.microsoft.com/office/drawing/2016/5/13/chartex" xmlns:cx8="http://schemas.microsoft.com/office/drawing/2016/5/14/chartex" xmlns:mc="http://schemas.openxmlformats.org/markup-compatibility/2006" xmlns:aink="http://schemas.microsoft.com/office/drawing/2016/ink" xmlns:am3d="http://schemas.microsoft.com/office/drawing/2017/model3d" xmlns:o="urn:schemas-microsoft-com:office:office" xmlns:oel="http://schemas.microsoft.com/office/2019/extlst" xmlns:r="http://schemas.openxmlformats.org/officeDocument/2006/relationships" xmlns:m="http://schemas.openxmlformats.org/officeDocument/2006/math" xmlns:v="urn:schemas-microsoft-com:vml" xmlns:wp14="http://schemas.microsoft.com/office/word/2010/wordprocessingDrawing" xmlns:wp="http://schemas.openxmlformats.org/drawingml/2006/wordprocessingDrawing" xmlns:w10="urn:schemas-microsoft-com:office:word" xmlns:w="http://schemas.openxmlformats.org/wordprocessingml/2006/main" xmlns:w14="http://schemas.microsoft.com/office/word/2010/wordml" xmlns:w15="http://schemas.microsoft.com/office/word/2012/wordml" xmlns:w16cex="http://schemas.microsoft.com/office/word/2018/wordml/cex" xmlns:w16cid="http://schemas.microsoft.com/office/word/2016/wordml/cid" xmlns:w16="http://schemas.microsoft.com/office/word/2018/wordml" xmlns:w16du="http://schemas.microsoft.com/office/word/2023/wordml/word16du" xmlns:w16sdtdh="http://schemas.microsoft.com/office/word/2020/wordml/sdtdatahash" xmlns:w16sdtfl="http://schemas.microsoft.com/office/word/2024/wordml/sdtformatlock" xmlns:w16se="http://schemas.microsoft.com/office/word/2015/wordml/symex" xmlns:wpg="http://schemas.microsoft.com/office/word/2010/wordprocessingGroup" xmlns:wpi="http://schemas.microsoft.com/office/word/2010/wordprocessingInk" xmlns:wne="http://schemas.microsoft.com/office/word/2006/wordml" xmlns:wps="http://schemas.microsoft.com/office/word/2010/wordprocessingShape" mc:Ignorable="w14 w15 w16se w16cid w16 w16cex w16sdtdh w16sdtfl w16du wp14">
   <w:endnote w:type="separator" w:id="-1">
     <w:p>
       <w:pPr>
@@ -6315,7 +6682,7 @@
 </file>
 
 <file path=word/footer1.xml><?xml version="1.0" encoding="utf-8"?>
-<w:ftr xmlns:wpc="http://schemas.microsoft.com/office/word/2010/wordprocessingCanvas" xmlns:cx="http://schemas.microsoft.com/office/drawing/2014/chartex" xmlns:cx1="http://schemas.microsoft.com/office/drawing/2015/9/8/chartex" xmlns:cx2="http://schemas.microsoft.com/office/drawing/2015/10/21/chartex" xmlns:cx3="http://schemas.microsoft.com/office/drawing/2016/5/9/chartex" xmlns:cx4="http://schemas.microsoft.com/office/drawing/2016/5/10/chartex" xmlns:cx5="http://schemas.microsoft.com/office/drawing/2016/5/11/chartex" xmlns:cx6="http://schemas.microsoft.com/office/drawing/2016/5/12/chartex" xmlns:cx7="http://schemas.microsoft.com/office/drawing/2016/5/13/chartex" xmlns:cx8="http://schemas.microsoft.com/office/drawing/2016/5/14/chartex" xmlns:mc="http://schemas.openxmlformats.org/markup-compatibility/2006" xmlns:aink="http://schemas.microsoft.com/office/drawing/2016/ink" xmlns:am3d="http://schemas.microsoft.com/office/drawing/2017/model3d" xmlns:o="urn:schemas-microsoft-com:office:office" xmlns:oel="http://schemas.microsoft.com/office/2019/extlst" xmlns:r="http://schemas.openxmlformats.org/officeDocument/2006/relationships" xmlns:m="http://schemas.openxmlformats.org/officeDocument/2006/math" xmlns:v="urn:schemas-microsoft-com:vml" xmlns:wp14="http://schemas.microsoft.com/office/word/2010/wordprocessingDrawing" xmlns:wp="http://schemas.openxmlformats.org/drawingml/2006/wordprocessingDrawing" xmlns:w10="urn:schemas-microsoft-com:office:word" xmlns:w="http://schemas.openxmlformats.org/wordprocessingml/2006/main" xmlns:w14="http://schemas.microsoft.com/office/word/2010/wordml" xmlns:w15="http://schemas.microsoft.com/office/word/2012/wordml" xmlns:w16cex="http://schemas.microsoft.com/office/word/2018/wordml/cex" xmlns:w16cid="http://schemas.microsoft.com/office/word/2016/wordml/cid" xmlns:w16="http://schemas.microsoft.com/office/word/2018/wordml" xmlns:w16sdtdh="http://schemas.microsoft.com/office/word/2020/wordml/sdtdatahash" xmlns:w16se="http://schemas.microsoft.com/office/word/2015/wordml/symex" xmlns:wpg="http://schemas.microsoft.com/office/word/2010/wordprocessingGroup" xmlns:wpi="http://schemas.microsoft.com/office/word/2010/wordprocessingInk" xmlns:wne="http://schemas.microsoft.com/office/word/2006/wordml" xmlns:wps="http://schemas.microsoft.com/office/word/2010/wordprocessingShape" mc:Ignorable="w14 w15 w16se w16cid w16 w16cex w16sdtdh wp14">
+<w:ftr xmlns:wpc="http://schemas.microsoft.com/office/word/2010/wordprocessingCanvas" xmlns:cx="http://schemas.microsoft.com/office/drawing/2014/chartex" xmlns:cx1="http://schemas.microsoft.com/office/drawing/2015/9/8/chartex" xmlns:cx2="http://schemas.microsoft.com/office/drawing/2015/10/21/chartex" xmlns:cx3="http://schemas.microsoft.com/office/drawing/2016/5/9/chartex" xmlns:cx4="http://schemas.microsoft.com/office/drawing/2016/5/10/chartex" xmlns:cx5="http://schemas.microsoft.com/office/drawing/2016/5/11/chartex" xmlns:cx6="http://schemas.microsoft.com/office/drawing/2016/5/12/chartex" xmlns:cx7="http://schemas.microsoft.com/office/drawing/2016/5/13/chartex" xmlns:cx8="http://schemas.microsoft.com/office/drawing/2016/5/14/chartex" xmlns:mc="http://schemas.openxmlformats.org/markup-compatibility/2006" xmlns:aink="http://schemas.microsoft.com/office/drawing/2016/ink" xmlns:am3d="http://schemas.microsoft.com/office/drawing/2017/model3d" xmlns:o="urn:schemas-microsoft-com:office:office" xmlns:oel="http://schemas.microsoft.com/office/2019/extlst" xmlns:r="http://schemas.openxmlformats.org/officeDocument/2006/relationships" xmlns:m="http://schemas.openxmlformats.org/officeDocument/2006/math" xmlns:v="urn:schemas-microsoft-com:vml" xmlns:wp14="http://schemas.microsoft.com/office/word/2010/wordprocessingDrawing" xmlns:wp="http://schemas.openxmlformats.org/drawingml/2006/wordprocessingDrawing" xmlns:w10="urn:schemas-microsoft-com:office:word" xmlns:w="http://schemas.openxmlformats.org/wordprocessingml/2006/main" xmlns:w14="http://schemas.microsoft.com/office/word/2010/wordml" xmlns:w15="http://schemas.microsoft.com/office/word/2012/wordml" xmlns:w16cex="http://schemas.microsoft.com/office/word/2018/wordml/cex" xmlns:w16cid="http://schemas.microsoft.com/office/word/2016/wordml/cid" xmlns:w16="http://schemas.microsoft.com/office/word/2018/wordml" xmlns:w16du="http://schemas.microsoft.com/office/word/2023/wordml/word16du" xmlns:w16sdtdh="http://schemas.microsoft.com/office/word/2020/wordml/sdtdatahash" xmlns:w16sdtfl="http://schemas.microsoft.com/office/word/2024/wordml/sdtformatlock" xmlns:w16se="http://schemas.microsoft.com/office/word/2015/wordml/symex" xmlns:wpg="http://schemas.microsoft.com/office/word/2010/wordprocessingGroup" xmlns:wpi="http://schemas.microsoft.com/office/word/2010/wordprocessingInk" xmlns:wne="http://schemas.microsoft.com/office/word/2006/wordml" xmlns:wps="http://schemas.microsoft.com/office/word/2010/wordprocessingShape" mc:Ignorable="w14 w15 w16se w16cid w16 w16cex w16sdtdh w16sdtfl w16du wp14">
   <w:p>
     <w:pPr>
       <w:pStyle w:val="Rodap"/>
@@ -6471,7 +6838,7 @@
 </file>
 
 <file path=word/footnotes.xml><?xml version="1.0" encoding="utf-8"?>
-<w:footnotes xmlns:wpc="http://schemas.microsoft.com/office/word/2010/wordprocessingCanvas" xmlns:cx="http://schemas.microsoft.com/office/drawing/2014/chartex" xmlns:cx1="http://schemas.microsoft.com/office/drawing/2015/9/8/chartex" xmlns:cx2="http://schemas.microsoft.com/office/drawing/2015/10/21/chartex" xmlns:cx3="http://schemas.microsoft.com/office/drawing/2016/5/9/chartex" xmlns:cx4="http://schemas.microsoft.com/office/drawing/2016/5/10/chartex" xmlns:cx5="http://schemas.microsoft.com/office/drawing/2016/5/11/chartex" xmlns:cx6="http://schemas.microsoft.com/office/drawing/2016/5/12/chartex" xmlns:cx7="http://schemas.microsoft.com/office/drawing/2016/5/13/chartex" xmlns:cx8="http://schemas.microsoft.com/office/drawing/2016/5/14/chartex" xmlns:mc="http://schemas.openxmlformats.org/markup-compatibility/2006" xmlns:aink="http://schemas.microsoft.com/office/drawing/2016/ink" xmlns:am3d="http://schemas.microsoft.com/office/drawing/2017/model3d" xmlns:o="urn:schemas-microsoft-com:office:office" xmlns:oel="http://schemas.microsoft.com/office/2019/extlst" xmlns:r="http://schemas.openxmlformats.org/officeDocument/2006/relationships" xmlns:m="http://schemas.openxmlformats.org/officeDocument/2006/math" xmlns:v="urn:schemas-microsoft-com:vml" xmlns:wp14="http://schemas.microsoft.com/office/word/2010/wordprocessingDrawing" xmlns:wp="http://schemas.openxmlformats.org/drawingml/2006/wordprocessingDrawing" xmlns:w10="urn:schemas-microsoft-com:office:word" xmlns:w="http://schemas.openxmlformats.org/wordprocessingml/2006/main" xmlns:w14="http://schemas.microsoft.com/office/word/2010/wordml" xmlns:w15="http://schemas.microsoft.com/office/word/2012/wordml" xmlns:w16cex="http://schemas.microsoft.com/office/word/2018/wordml/cex" xmlns:w16cid="http://schemas.microsoft.com/office/word/2016/wordml/cid" xmlns:w16="http://schemas.microsoft.com/office/word/2018/wordml" xmlns:w16sdtdh="http://schemas.microsoft.com/office/word/2020/wordml/sdtdatahash" xmlns:w16se="http://schemas.microsoft.com/office/word/2015/wordml/symex" xmlns:wpg="http://schemas.microsoft.com/office/word/2010/wordprocessingGroup" xmlns:wpi="http://schemas.microsoft.com/office/word/2010/wordprocessingInk" xmlns:wne="http://schemas.microsoft.com/office/word/2006/wordml" xmlns:wps="http://schemas.microsoft.com/office/word/2010/wordprocessingShape" mc:Ignorable="w14 w15 w16se w16cid w16 w16cex w16sdtdh wp14">
+<w:footnotes xmlns:wpc="http://schemas.microsoft.com/office/word/2010/wordprocessingCanvas" xmlns:cx="http://schemas.microsoft.com/office/drawing/2014/chartex" xmlns:cx1="http://schemas.microsoft.com/office/drawing/2015/9/8/chartex" xmlns:cx2="http://schemas.microsoft.com/office/drawing/2015/10/21/chartex" xmlns:cx3="http://schemas.microsoft.com/office/drawing/2016/5/9/chartex" xmlns:cx4="http://schemas.microsoft.com/office/drawing/2016/5/10/chartex" xmlns:cx5="http://schemas.microsoft.com/office/drawing/2016/5/11/chartex" xmlns:cx6="http://schemas.microsoft.com/office/drawing/2016/5/12/chartex" xmlns:cx7="http://schemas.microsoft.com/office/drawing/2016/5/13/chartex" xmlns:cx8="http://schemas.microsoft.com/office/drawing/2016/5/14/chartex" xmlns:mc="http://schemas.openxmlformats.org/markup-compatibility/2006" xmlns:aink="http://schemas.microsoft.com/office/drawing/2016/ink" xmlns:am3d="http://schemas.microsoft.com/office/drawing/2017/model3d" xmlns:o="urn:schemas-microsoft-com:office:office" xmlns:oel="http://schemas.microsoft.com/office/2019/extlst" xmlns:r="http://schemas.openxmlformats.org/officeDocument/2006/relationships" xmlns:m="http://schemas.openxmlformats.org/officeDocument/2006/math" xmlns:v="urn:schemas-microsoft-com:vml" xmlns:wp14="http://schemas.microsoft.com/office/word/2010/wordprocessingDrawing" xmlns:wp="http://schemas.openxmlformats.org/drawingml/2006/wordprocessingDrawing" xmlns:w10="urn:schemas-microsoft-com:office:word" xmlns:w="http://schemas.openxmlformats.org/wordprocessingml/2006/main" xmlns:w14="http://schemas.microsoft.com/office/word/2010/wordml" xmlns:w15="http://schemas.microsoft.com/office/word/2012/wordml" xmlns:w16cex="http://schemas.microsoft.com/office/word/2018/wordml/cex" xmlns:w16cid="http://schemas.microsoft.com/office/word/2016/wordml/cid" xmlns:w16="http://schemas.microsoft.com/office/word/2018/wordml" xmlns:w16du="http://schemas.microsoft.com/office/word/2023/wordml/word16du" xmlns:w16sdtdh="http://schemas.microsoft.com/office/word/2020/wordml/sdtdatahash" xmlns:w16sdtfl="http://schemas.microsoft.com/office/word/2024/wordml/sdtformatlock" xmlns:w16se="http://schemas.microsoft.com/office/word/2015/wordml/symex" xmlns:wpg="http://schemas.microsoft.com/office/word/2010/wordprocessingGroup" xmlns:wpi="http://schemas.microsoft.com/office/word/2010/wordprocessingInk" xmlns:wne="http://schemas.microsoft.com/office/word/2006/wordml" xmlns:wps="http://schemas.microsoft.com/office/word/2010/wordprocessingShape" mc:Ignorable="w14 w15 w16se w16cid w16 w16cex w16sdtdh w16sdtfl w16du wp14">
   <w:footnote w:type="separator" w:id="-1">
     <w:p>
       <w:pPr>
@@ -6496,7 +6863,7 @@
 </file>
 
 <file path=word/header1.xml><?xml version="1.0" encoding="utf-8"?>
-<w:hdr xmlns:wpc="http://schemas.microsoft.com/office/word/2010/wordprocessingCanvas" xmlns:cx="http://schemas.microsoft.com/office/drawing/2014/chartex" xmlns:cx1="http://schemas.microsoft.com/office/drawing/2015/9/8/chartex" xmlns:cx2="http://schemas.microsoft.com/office/drawing/2015/10/21/chartex" xmlns:cx3="http://schemas.microsoft.com/office/drawing/2016/5/9/chartex" xmlns:cx4="http://schemas.microsoft.com/office/drawing/2016/5/10/chartex" xmlns:cx5="http://schemas.microsoft.com/office/drawing/2016/5/11/chartex" xmlns:cx6="http://schemas.microsoft.com/office/drawing/2016/5/12/chartex" xmlns:cx7="http://schemas.microsoft.com/office/drawing/2016/5/13/chartex" xmlns:cx8="http://schemas.microsoft.com/office/drawing/2016/5/14/chartex" xmlns:mc="http://schemas.openxmlformats.org/markup-compatibility/2006" xmlns:aink="http://schemas.microsoft.com/office/drawing/2016/ink" xmlns:am3d="http://schemas.microsoft.com/office/drawing/2017/model3d" xmlns:o="urn:schemas-microsoft-com:office:office" xmlns:oel="http://schemas.microsoft.com/office/2019/extlst" xmlns:r="http://schemas.openxmlformats.org/officeDocument/2006/relationships" xmlns:m="http://schemas.openxmlformats.org/officeDocument/2006/math" xmlns:v="urn:schemas-microsoft-com:vml" xmlns:wp14="http://schemas.microsoft.com/office/word/2010/wordprocessingDrawing" xmlns:wp="http://schemas.openxmlformats.org/drawingml/2006/wordprocessingDrawing" xmlns:w10="urn:schemas-microsoft-com:office:word" xmlns:w="http://schemas.openxmlformats.org/wordprocessingml/2006/main" xmlns:w14="http://schemas.microsoft.com/office/word/2010/wordml" xmlns:w15="http://schemas.microsoft.com/office/word/2012/wordml" xmlns:w16cex="http://schemas.microsoft.com/office/word/2018/wordml/cex" xmlns:w16cid="http://schemas.microsoft.com/office/word/2016/wordml/cid" xmlns:w16="http://schemas.microsoft.com/office/word/2018/wordml" xmlns:w16sdtdh="http://schemas.microsoft.com/office/word/2020/wordml/sdtdatahash" xmlns:w16se="http://schemas.microsoft.com/office/word/2015/wordml/symex" xmlns:wpg="http://schemas.microsoft.com/office/word/2010/wordprocessingGroup" xmlns:wpi="http://schemas.microsoft.com/office/word/2010/wordprocessingInk" xmlns:wne="http://schemas.microsoft.com/office/word/2006/wordml" xmlns:wps="http://schemas.microsoft.com/office/word/2010/wordprocessingShape" mc:Ignorable="w14 w15 w16se w16cid w16 w16cex w16sdtdh wp14">
+<w:hdr xmlns:wpc="http://schemas.microsoft.com/office/word/2010/wordprocessingCanvas" xmlns:cx="http://schemas.microsoft.com/office/drawing/2014/chartex" xmlns:cx1="http://schemas.microsoft.com/office/drawing/2015/9/8/chartex" xmlns:cx2="http://schemas.microsoft.com/office/drawing/2015/10/21/chartex" xmlns:cx3="http://schemas.microsoft.com/office/drawing/2016/5/9/chartex" xmlns:cx4="http://schemas.microsoft.com/office/drawing/2016/5/10/chartex" xmlns:cx5="http://schemas.microsoft.com/office/drawing/2016/5/11/chartex" xmlns:cx6="http://schemas.microsoft.com/office/drawing/2016/5/12/chartex" xmlns:cx7="http://schemas.microsoft.com/office/drawing/2016/5/13/chartex" xmlns:cx8="http://schemas.microsoft.com/office/drawing/2016/5/14/chartex" xmlns:mc="http://schemas.openxmlformats.org/markup-compatibility/2006" xmlns:aink="http://schemas.microsoft.com/office/drawing/2016/ink" xmlns:am3d="http://schemas.microsoft.com/office/drawing/2017/model3d" xmlns:o="urn:schemas-microsoft-com:office:office" xmlns:oel="http://schemas.microsoft.com/office/2019/extlst" xmlns:r="http://schemas.openxmlformats.org/officeDocument/2006/relationships" xmlns:m="http://schemas.openxmlformats.org/officeDocument/2006/math" xmlns:v="urn:schemas-microsoft-com:vml" xmlns:wp14="http://schemas.microsoft.com/office/word/2010/wordprocessingDrawing" xmlns:wp="http://schemas.openxmlformats.org/drawingml/2006/wordprocessingDrawing" xmlns:w10="urn:schemas-microsoft-com:office:word" xmlns:w="http://schemas.openxmlformats.org/wordprocessingml/2006/main" xmlns:w14="http://schemas.microsoft.com/office/word/2010/wordml" xmlns:w15="http://schemas.microsoft.com/office/word/2012/wordml" xmlns:w16cex="http://schemas.microsoft.com/office/word/2018/wordml/cex" xmlns:w16cid="http://schemas.microsoft.com/office/word/2016/wordml/cid" xmlns:w16="http://schemas.microsoft.com/office/word/2018/wordml" xmlns:w16du="http://schemas.microsoft.com/office/word/2023/wordml/word16du" xmlns:w16sdtdh="http://schemas.microsoft.com/office/word/2020/wordml/sdtdatahash" xmlns:w16sdtfl="http://schemas.microsoft.com/office/word/2024/wordml/sdtformatlock" xmlns:w16se="http://schemas.microsoft.com/office/word/2015/wordml/symex" xmlns:wpg="http://schemas.microsoft.com/office/word/2010/wordprocessingGroup" xmlns:wpi="http://schemas.microsoft.com/office/word/2010/wordprocessingInk" xmlns:wne="http://schemas.microsoft.com/office/word/2006/wordml" xmlns:wps="http://schemas.microsoft.com/office/word/2010/wordprocessingShape" mc:Ignorable="w14 w15 w16se w16cid w16 w16cex w16sdtdh w16sdtfl w16du wp14">
   <w:p>
     <w:pPr>
       <w:pStyle w:val="Cabealho"/>
@@ -6545,7 +6912,7 @@
 </file>
 
 <file path=word/numbering.xml><?xml version="1.0" encoding="utf-8"?>
-<w:numbering xmlns:wpc="http://schemas.microsoft.com/office/word/2010/wordprocessingCanvas" xmlns:cx="http://schemas.microsoft.com/office/drawing/2014/chartex" xmlns:cx1="http://schemas.microsoft.com/office/drawing/2015/9/8/chartex" xmlns:cx2="http://schemas.microsoft.com/office/drawing/2015/10/21/chartex" xmlns:cx3="http://schemas.microsoft.com/office/drawing/2016/5/9/chartex" xmlns:cx4="http://schemas.microsoft.com/office/drawing/2016/5/10/chartex" xmlns:cx5="http://schemas.microsoft.com/office/drawing/2016/5/11/chartex" xmlns:cx6="http://schemas.microsoft.com/office/drawing/2016/5/12/chartex" xmlns:cx7="http://schemas.microsoft.com/office/drawing/2016/5/13/chartex" xmlns:cx8="http://schemas.microsoft.com/office/drawing/2016/5/14/chartex" xmlns:mc="http://schemas.openxmlformats.org/markup-compatibility/2006" xmlns:aink="http://schemas.microsoft.com/office/drawing/2016/ink" xmlns:am3d="http://schemas.microsoft.com/office/drawing/2017/model3d" xmlns:o="urn:schemas-microsoft-com:office:office" xmlns:oel="http://schemas.microsoft.com/office/2019/extlst" xmlns:r="http://schemas.openxmlformats.org/officeDocument/2006/relationships" xmlns:m="http://schemas.openxmlformats.org/officeDocument/2006/math" xmlns:v="urn:schemas-microsoft-com:vml" xmlns:wp14="http://schemas.microsoft.com/office/word/2010/wordprocessingDrawing" xmlns:wp="http://schemas.openxmlformats.org/drawingml/2006/wordprocessingDrawing" xmlns:w10="urn:schemas-microsoft-com:office:word" xmlns:w="http://schemas.openxmlformats.org/wordprocessingml/2006/main" xmlns:w14="http://schemas.microsoft.com/office/word/2010/wordml" xmlns:w15="http://schemas.microsoft.com/office/word/2012/wordml" xmlns:w16cex="http://schemas.microsoft.com/office/word/2018/wordml/cex" xmlns:w16cid="http://schemas.microsoft.com/office/word/2016/wordml/cid" xmlns:w16="http://schemas.microsoft.com/office/word/2018/wordml" xmlns:w16sdtdh="http://schemas.microsoft.com/office/word/2020/wordml/sdtdatahash" xmlns:w16se="http://schemas.microsoft.com/office/word/2015/wordml/symex" xmlns:wpg="http://schemas.microsoft.com/office/word/2010/wordprocessingGroup" xmlns:wpi="http://schemas.microsoft.com/office/word/2010/wordprocessingInk" xmlns:wne="http://schemas.microsoft.com/office/word/2006/wordml" xmlns:wps="http://schemas.microsoft.com/office/word/2010/wordprocessingShape" mc:Ignorable="w14 w15 w16se w16cid w16 w16cex w16sdtdh wp14">
+<w:numbering xmlns:wpc="http://schemas.microsoft.com/office/word/2010/wordprocessingCanvas" xmlns:cx="http://schemas.microsoft.com/office/drawing/2014/chartex" xmlns:cx1="http://schemas.microsoft.com/office/drawing/2015/9/8/chartex" xmlns:cx2="http://schemas.microsoft.com/office/drawing/2015/10/21/chartex" xmlns:cx3="http://schemas.microsoft.com/office/drawing/2016/5/9/chartex" xmlns:cx4="http://schemas.microsoft.com/office/drawing/2016/5/10/chartex" xmlns:cx5="http://schemas.microsoft.com/office/drawing/2016/5/11/chartex" xmlns:cx6="http://schemas.microsoft.com/office/drawing/2016/5/12/chartex" xmlns:cx7="http://schemas.microsoft.com/office/drawing/2016/5/13/chartex" xmlns:cx8="http://schemas.microsoft.com/office/drawing/2016/5/14/chartex" xmlns:mc="http://schemas.openxmlformats.org/markup-compatibility/2006" xmlns:aink="http://schemas.microsoft.com/office/drawing/2016/ink" xmlns:am3d="http://schemas.microsoft.com/office/drawing/2017/model3d" xmlns:o="urn:schemas-microsoft-com:office:office" xmlns:oel="http://schemas.microsoft.com/office/2019/extlst" xmlns:r="http://schemas.openxmlformats.org/officeDocument/2006/relationships" xmlns:m="http://schemas.openxmlformats.org/officeDocument/2006/math" xmlns:v="urn:schemas-microsoft-com:vml" xmlns:wp14="http://schemas.microsoft.com/office/word/2010/wordprocessingDrawing" xmlns:wp="http://schemas.openxmlformats.org/drawingml/2006/wordprocessingDrawing" xmlns:w10="urn:schemas-microsoft-com:office:word" xmlns:w="http://schemas.openxmlformats.org/wordprocessingml/2006/main" xmlns:w14="http://schemas.microsoft.com/office/word/2010/wordml" xmlns:w15="http://schemas.microsoft.com/office/word/2012/wordml" xmlns:w16cex="http://schemas.microsoft.com/office/word/2018/wordml/cex" xmlns:w16cid="http://schemas.microsoft.com/office/word/2016/wordml/cid" xmlns:w16="http://schemas.microsoft.com/office/word/2018/wordml" xmlns:w16du="http://schemas.microsoft.com/office/word/2023/wordml/word16du" xmlns:w16sdtdh="http://schemas.microsoft.com/office/word/2020/wordml/sdtdatahash" xmlns:w16sdtfl="http://schemas.microsoft.com/office/word/2024/wordml/sdtformatlock" xmlns:w16se="http://schemas.microsoft.com/office/word/2015/wordml/symex" xmlns:wpg="http://schemas.microsoft.com/office/word/2010/wordprocessingGroup" xmlns:wpi="http://schemas.microsoft.com/office/word/2010/wordprocessingInk" xmlns:wne="http://schemas.microsoft.com/office/word/2006/wordml" xmlns:wps="http://schemas.microsoft.com/office/word/2010/wordprocessingShape" mc:Ignorable="w14 w15 w16se w16cid w16 w16cex w16sdtdh w16sdtfl w16du wp14">
   <w:abstractNum w:abstractNumId="0" w15:restartNumberingAfterBreak="0">
     <w:nsid w:val="07B72FB7"/>
     <w:multiLevelType w:val="hybridMultilevel"/>
@@ -8006,18 +8373,21 @@
 </file>
 
 <file path=word/people.xml><?xml version="1.0" encoding="utf-8"?>
-<w15:people xmlns:wpc="http://schemas.microsoft.com/office/word/2010/wordprocessingCanvas" xmlns:cx="http://schemas.microsoft.com/office/drawing/2014/chartex" xmlns:cx1="http://schemas.microsoft.com/office/drawing/2015/9/8/chartex" xmlns:cx2="http://schemas.microsoft.com/office/drawing/2015/10/21/chartex" xmlns:cx3="http://schemas.microsoft.com/office/drawing/2016/5/9/chartex" xmlns:cx4="http://schemas.microsoft.com/office/drawing/2016/5/10/chartex" xmlns:cx5="http://schemas.microsoft.com/office/drawing/2016/5/11/chartex" xmlns:cx6="http://schemas.microsoft.com/office/drawing/2016/5/12/chartex" xmlns:cx7="http://schemas.microsoft.com/office/drawing/2016/5/13/chartex" xmlns:cx8="http://schemas.microsoft.com/office/drawing/2016/5/14/chartex" xmlns:mc="http://schemas.openxmlformats.org/markup-compatibility/2006" xmlns:aink="http://schemas.microsoft.com/office/drawing/2016/ink" xmlns:am3d="http://schemas.microsoft.com/office/drawing/2017/model3d" xmlns:o="urn:schemas-microsoft-com:office:office" xmlns:oel="http://schemas.microsoft.com/office/2019/extlst" xmlns:r="http://schemas.openxmlformats.org/officeDocument/2006/relationships" xmlns:m="http://schemas.openxmlformats.org/officeDocument/2006/math" xmlns:v="urn:schemas-microsoft-com:vml" xmlns:wp14="http://schemas.microsoft.com/office/word/2010/wordprocessingDrawing" xmlns:wp="http://schemas.openxmlformats.org/drawingml/2006/wordprocessingDrawing" xmlns:w10="urn:schemas-microsoft-com:office:word" xmlns:w="http://schemas.openxmlformats.org/wordprocessingml/2006/main" xmlns:w14="http://schemas.microsoft.com/office/word/2010/wordml" xmlns:w15="http://schemas.microsoft.com/office/word/2012/wordml" xmlns:w16cex="http://schemas.microsoft.com/office/word/2018/wordml/cex" xmlns:w16cid="http://schemas.microsoft.com/office/word/2016/wordml/cid" xmlns:w16="http://schemas.microsoft.com/office/word/2018/wordml" xmlns:w16sdtdh="http://schemas.microsoft.com/office/word/2020/wordml/sdtdatahash" xmlns:w16se="http://schemas.microsoft.com/office/word/2015/wordml/symex" xmlns:wpg="http://schemas.microsoft.com/office/word/2010/wordprocessingGroup" xmlns:wpi="http://schemas.microsoft.com/office/word/2010/wordprocessingInk" xmlns:wne="http://schemas.microsoft.com/office/word/2006/wordml" xmlns:wps="http://schemas.microsoft.com/office/word/2010/wordprocessingShape" mc:Ignorable="w14 w15 w16se w16cid w16 w16cex w16sdtdh wp14">
+<w15:people xmlns:wpc="http://schemas.microsoft.com/office/word/2010/wordprocessingCanvas" xmlns:cx="http://schemas.microsoft.com/office/drawing/2014/chartex" xmlns:cx1="http://schemas.microsoft.com/office/drawing/2015/9/8/chartex" xmlns:cx2="http://schemas.microsoft.com/office/drawing/2015/10/21/chartex" xmlns:cx3="http://schemas.microsoft.com/office/drawing/2016/5/9/chartex" xmlns:cx4="http://schemas.microsoft.com/office/drawing/2016/5/10/chartex" xmlns:cx5="http://schemas.microsoft.com/office/drawing/2016/5/11/chartex" xmlns:cx6="http://schemas.microsoft.com/office/drawing/2016/5/12/chartex" xmlns:cx7="http://schemas.microsoft.com/office/drawing/2016/5/13/chartex" xmlns:cx8="http://schemas.microsoft.com/office/drawing/2016/5/14/chartex" xmlns:mc="http://schemas.openxmlformats.org/markup-compatibility/2006" xmlns:aink="http://schemas.microsoft.com/office/drawing/2016/ink" xmlns:am3d="http://schemas.microsoft.com/office/drawing/2017/model3d" xmlns:o="urn:schemas-microsoft-com:office:office" xmlns:oel="http://schemas.microsoft.com/office/2019/extlst" xmlns:r="http://schemas.openxmlformats.org/officeDocument/2006/relationships" xmlns:m="http://schemas.openxmlformats.org/officeDocument/2006/math" xmlns:v="urn:schemas-microsoft-com:vml" xmlns:wp14="http://schemas.microsoft.com/office/word/2010/wordprocessingDrawing" xmlns:wp="http://schemas.openxmlformats.org/drawingml/2006/wordprocessingDrawing" xmlns:w10="urn:schemas-microsoft-com:office:word" xmlns:w="http://schemas.openxmlformats.org/wordprocessingml/2006/main" xmlns:w14="http://schemas.microsoft.com/office/word/2010/wordml" xmlns:w15="http://schemas.microsoft.com/office/word/2012/wordml" xmlns:w16cex="http://schemas.microsoft.com/office/word/2018/wordml/cex" xmlns:w16cid="http://schemas.microsoft.com/office/word/2016/wordml/cid" xmlns:w16="http://schemas.microsoft.com/office/word/2018/wordml" xmlns:w16du="http://schemas.microsoft.com/office/word/2023/wordml/word16du" xmlns:w16sdtdh="http://schemas.microsoft.com/office/word/2020/wordml/sdtdatahash" xmlns:w16sdtfl="http://schemas.microsoft.com/office/word/2024/wordml/sdtformatlock" xmlns:w16se="http://schemas.microsoft.com/office/word/2015/wordml/symex" xmlns:wpg="http://schemas.microsoft.com/office/word/2010/wordprocessingGroup" xmlns:wpi="http://schemas.microsoft.com/office/word/2010/wordprocessingInk" xmlns:wne="http://schemas.microsoft.com/office/word/2006/wordml" xmlns:wps="http://schemas.microsoft.com/office/word/2010/wordprocessingShape" mc:Ignorable="w14 w15 w16se w16cid w16 w16cex w16sdtdh w16sdtfl w16du wp14">
   <w15:person w15:author="HENRIQUE RIBEIRO DA SILVEIRA">
     <w15:presenceInfo w15:providerId="None" w15:userId="HENRIQUE RIBEIRO DA SILVEIRA"/>
   </w15:person>
   <w15:person w15:author="Daniel Pagotto">
     <w15:presenceInfo w15:providerId="Windows Live" w15:userId="39ffc30baf637d13"/>
   </w15:person>
+  <w15:person w15:author="Érika Aquino">
+    <w15:presenceInfo w15:providerId="None" w15:userId="Érika Aquino"/>
+  </w15:person>
 </w15:people>
 </file>
 
 <file path=word/styles.xml><?xml version="1.0" encoding="utf-8"?>
-<w:styles xmlns:mc="http://schemas.openxmlformats.org/markup-compatibility/2006" xmlns:r="http://schemas.openxmlformats.org/officeDocument/2006/relationships" xmlns:w="http://schemas.openxmlformats.org/wordprocessingml/2006/main" xmlns:w14="http://schemas.microsoft.com/office/word/2010/wordml" xmlns:w15="http://schemas.microsoft.com/office/word/2012/wordml" xmlns:w16cex="http://schemas.microsoft.com/office/word/2018/wordml/cex" xmlns:w16cid="http://schemas.microsoft.com/office/word/2016/wordml/cid" xmlns:w16="http://schemas.microsoft.com/office/word/2018/wordml" xmlns:w16sdtdh="http://schemas.microsoft.com/office/word/2020/wordml/sdtdatahash" xmlns:w16se="http://schemas.microsoft.com/office/word/2015/wordml/symex" mc:Ignorable="w14 w15 w16se w16cid w16 w16cex w16sdtdh">
+<w:styles xmlns:mc="http://schemas.openxmlformats.org/markup-compatibility/2006" xmlns:r="http://schemas.openxmlformats.org/officeDocument/2006/relationships" xmlns:w="http://schemas.openxmlformats.org/wordprocessingml/2006/main" xmlns:w14="http://schemas.microsoft.com/office/word/2010/wordml" xmlns:w15="http://schemas.microsoft.com/office/word/2012/wordml" xmlns:w16cex="http://schemas.microsoft.com/office/word/2018/wordml/cex" xmlns:w16cid="http://schemas.microsoft.com/office/word/2016/wordml/cid" xmlns:w16="http://schemas.microsoft.com/office/word/2018/wordml" xmlns:w16du="http://schemas.microsoft.com/office/word/2023/wordml/word16du" xmlns:w16sdtdh="http://schemas.microsoft.com/office/word/2020/wordml/sdtdatahash" xmlns:w16sdtfl="http://schemas.microsoft.com/office/word/2024/wordml/sdtformatlock" xmlns:w16se="http://schemas.microsoft.com/office/word/2015/wordml/symex" mc:Ignorable="w14 w15 w16se w16cid w16 w16cex w16sdtdh w16sdtfl w16du">
   <w:docDefaults>
     <w:rPrDefault>
       <w:rPr>
@@ -8441,7 +8811,6 @@
   <w:style w:type="character" w:default="1" w:styleId="Fontepargpadro">
     <w:name w:val="Default Paragraph Font"/>
     <w:uiPriority w:val="1"/>
-    <w:semiHidden/>
     <w:unhideWhenUsed/>
   </w:style>
   <w:style w:type="table" w:default="1" w:styleId="Tabelanormal">
@@ -8767,7 +9136,6 @@
     <w:basedOn w:val="Normal"/>
     <w:link w:val="TextodecomentrioChar"/>
     <w:uiPriority w:val="99"/>
-    <w:semiHidden/>
     <w:unhideWhenUsed/>
     <w:rsid w:val="00E47210"/>
     <w:pPr>
@@ -8783,7 +9151,6 @@
     <w:basedOn w:val="Fontepargpadro"/>
     <w:link w:val="Textodecomentrio"/>
     <w:uiPriority w:val="99"/>
-    <w:semiHidden/>
     <w:rsid w:val="00E47210"/>
     <w:rPr>
       <w:sz w:val="20"/>
@@ -8872,11 +9239,21 @@
       <w:u w:val="single"/>
     </w:rPr>
   </w:style>
+  <w:style w:type="paragraph" w:styleId="Reviso">
+    <w:name w:val="Revision"/>
+    <w:hidden/>
+    <w:uiPriority w:val="99"/>
+    <w:semiHidden/>
+    <w:rsid w:val="001F561B"/>
+    <w:pPr>
+      <w:spacing w:after="0" w:line="240" w:lineRule="auto"/>
+    </w:pPr>
+  </w:style>
 </w:styles>
 </file>
 
 <file path=word/glossary/document.xml><?xml version="1.0" encoding="utf-8"?>
-<w:glossaryDocument xmlns:wpc="http://schemas.microsoft.com/office/word/2010/wordprocessingCanvas" xmlns:cx="http://schemas.microsoft.com/office/drawing/2014/chartex" xmlns:cx1="http://schemas.microsoft.com/office/drawing/2015/9/8/chartex" xmlns:cx2="http://schemas.microsoft.com/office/drawing/2015/10/21/chartex" xmlns:cx3="http://schemas.microsoft.com/office/drawing/2016/5/9/chartex" xmlns:cx4="http://schemas.microsoft.com/office/drawing/2016/5/10/chartex" xmlns:cx5="http://schemas.microsoft.com/office/drawing/2016/5/11/chartex" xmlns:cx6="http://schemas.microsoft.com/office/drawing/2016/5/12/chartex" xmlns:cx7="http://schemas.microsoft.com/office/drawing/2016/5/13/chartex" xmlns:cx8="http://schemas.microsoft.com/office/drawing/2016/5/14/chartex" xmlns:mc="http://schemas.openxmlformats.org/markup-compatibility/2006" xmlns:aink="http://schemas.microsoft.com/office/drawing/2016/ink" xmlns:am3d="http://schemas.microsoft.com/office/drawing/2017/model3d" xmlns:o="urn:schemas-microsoft-com:office:office" xmlns:oel="http://schemas.microsoft.com/office/2019/extlst" xmlns:r="http://schemas.openxmlformats.org/officeDocument/2006/relationships" xmlns:m="http://schemas.openxmlformats.org/officeDocument/2006/math" xmlns:v="urn:schemas-microsoft-com:vml" xmlns:wp14="http://schemas.microsoft.com/office/word/2010/wordprocessingDrawing" xmlns:wp="http://schemas.openxmlformats.org/drawingml/2006/wordprocessingDrawing" xmlns:w10="urn:schemas-microsoft-com:office:word" xmlns:w="http://schemas.openxmlformats.org/wordprocessingml/2006/main" xmlns:w14="http://schemas.microsoft.com/office/word/2010/wordml" xmlns:w15="http://schemas.microsoft.com/office/word/2012/wordml" xmlns:w16cex="http://schemas.microsoft.com/office/word/2018/wordml/cex" xmlns:w16cid="http://schemas.microsoft.com/office/word/2016/wordml/cid" xmlns:w16="http://schemas.microsoft.com/office/word/2018/wordml" xmlns:w16sdtdh="http://schemas.microsoft.com/office/word/2020/wordml/sdtdatahash" xmlns:w16se="http://schemas.microsoft.com/office/word/2015/wordml/symex" xmlns:wpg="http://schemas.microsoft.com/office/word/2010/wordprocessingGroup" xmlns:wpi="http://schemas.microsoft.com/office/word/2010/wordprocessingInk" xmlns:wne="http://schemas.microsoft.com/office/word/2006/wordml" xmlns:wps="http://schemas.microsoft.com/office/word/2010/wordprocessingShape" mc:Ignorable="w14 w15 w16se w16cid w16 w16cex w16sdtdh wp14">
+<w:glossaryDocument xmlns:wpc="http://schemas.microsoft.com/office/word/2010/wordprocessingCanvas" xmlns:cx="http://schemas.microsoft.com/office/drawing/2014/chartex" xmlns:cx1="http://schemas.microsoft.com/office/drawing/2015/9/8/chartex" xmlns:cx2="http://schemas.microsoft.com/office/drawing/2015/10/21/chartex" xmlns:cx3="http://schemas.microsoft.com/office/drawing/2016/5/9/chartex" xmlns:cx4="http://schemas.microsoft.com/office/drawing/2016/5/10/chartex" xmlns:cx5="http://schemas.microsoft.com/office/drawing/2016/5/11/chartex" xmlns:cx6="http://schemas.microsoft.com/office/drawing/2016/5/12/chartex" xmlns:cx7="http://schemas.microsoft.com/office/drawing/2016/5/13/chartex" xmlns:cx8="http://schemas.microsoft.com/office/drawing/2016/5/14/chartex" xmlns:mc="http://schemas.openxmlformats.org/markup-compatibility/2006" xmlns:aink="http://schemas.microsoft.com/office/drawing/2016/ink" xmlns:am3d="http://schemas.microsoft.com/office/drawing/2017/model3d" xmlns:o="urn:schemas-microsoft-com:office:office" xmlns:oel="http://schemas.microsoft.com/office/2019/extlst" xmlns:r="http://schemas.openxmlformats.org/officeDocument/2006/relationships" xmlns:m="http://schemas.openxmlformats.org/officeDocument/2006/math" xmlns:v="urn:schemas-microsoft-com:vml" xmlns:wp14="http://schemas.microsoft.com/office/word/2010/wordprocessingDrawing" xmlns:wp="http://schemas.openxmlformats.org/drawingml/2006/wordprocessingDrawing" xmlns:w10="urn:schemas-microsoft-com:office:word" xmlns:w="http://schemas.openxmlformats.org/wordprocessingml/2006/main" xmlns:w14="http://schemas.microsoft.com/office/word/2010/wordml" xmlns:w15="http://schemas.microsoft.com/office/word/2012/wordml" xmlns:w16cex="http://schemas.microsoft.com/office/word/2018/wordml/cex" xmlns:w16cid="http://schemas.microsoft.com/office/word/2016/wordml/cid" xmlns:w16="http://schemas.microsoft.com/office/word/2018/wordml" xmlns:w16du="http://schemas.microsoft.com/office/word/2023/wordml/word16du" xmlns:w16sdtdh="http://schemas.microsoft.com/office/word/2020/wordml/sdtdatahash" xmlns:w16sdtfl="http://schemas.microsoft.com/office/word/2024/wordml/sdtformatlock" xmlns:w16se="http://schemas.microsoft.com/office/word/2015/wordml/symex" xmlns:wpg="http://schemas.microsoft.com/office/word/2010/wordprocessingGroup" xmlns:wpi="http://schemas.microsoft.com/office/word/2010/wordprocessingInk" xmlns:wne="http://schemas.microsoft.com/office/word/2006/wordml" xmlns:wps="http://schemas.microsoft.com/office/word/2010/wordprocessingShape" mc:Ignorable="w14 w15 w16se w16cid w16 w16cex w16sdtdh w16sdtfl w16du wp14">
   <w:docParts>
     <w:docPart>
       <w:docPartPr>
@@ -8909,7 +9286,7 @@
 </file>
 
 <file path=word/glossary/fontTable.xml><?xml version="1.0" encoding="utf-8"?>
-<w:fonts xmlns:mc="http://schemas.openxmlformats.org/markup-compatibility/2006" xmlns:r="http://schemas.openxmlformats.org/officeDocument/2006/relationships" xmlns:w="http://schemas.openxmlformats.org/wordprocessingml/2006/main" xmlns:w14="http://schemas.microsoft.com/office/word/2010/wordml" xmlns:w15="http://schemas.microsoft.com/office/word/2012/wordml" xmlns:w16cex="http://schemas.microsoft.com/office/word/2018/wordml/cex" xmlns:w16cid="http://schemas.microsoft.com/office/word/2016/wordml/cid" xmlns:w16="http://schemas.microsoft.com/office/word/2018/wordml" xmlns:w16sdtdh="http://schemas.microsoft.com/office/word/2020/wordml/sdtdatahash" xmlns:w16se="http://schemas.microsoft.com/office/word/2015/wordml/symex" mc:Ignorable="w14 w15 w16se w16cid w16 w16cex w16sdtdh">
+<w:fonts xmlns:mc="http://schemas.openxmlformats.org/markup-compatibility/2006" xmlns:r="http://schemas.openxmlformats.org/officeDocument/2006/relationships" xmlns:w="http://schemas.openxmlformats.org/wordprocessingml/2006/main" xmlns:w14="http://schemas.microsoft.com/office/word/2010/wordml" xmlns:w15="http://schemas.microsoft.com/office/word/2012/wordml" xmlns:w16cex="http://schemas.microsoft.com/office/word/2018/wordml/cex" xmlns:w16cid="http://schemas.microsoft.com/office/word/2016/wordml/cid" xmlns:w16="http://schemas.microsoft.com/office/word/2018/wordml" xmlns:w16du="http://schemas.microsoft.com/office/word/2023/wordml/word16du" xmlns:w16sdtdh="http://schemas.microsoft.com/office/word/2020/wordml/sdtdatahash" xmlns:w16sdtfl="http://schemas.microsoft.com/office/word/2024/wordml/sdtformatlock" xmlns:w16se="http://schemas.microsoft.com/office/word/2015/wordml/symex" mc:Ignorable="w14 w15 w16se w16cid w16 w16cex w16sdtdh w16sdtfl w16du">
   <w:font w:name="Symbol">
     <w:panose1 w:val="05050102010706020507"/>
     <w:charset w:val="02"/>
@@ -8953,7 +9330,7 @@
     <w:sig w:usb0="E4002EFF" w:usb1="C000247B" w:usb2="00000009" w:usb3="00000000" w:csb0="000001FF" w:csb1="00000000"/>
   </w:font>
   <w:font w:name="Exo">
-    <w:panose1 w:val="00000000000000000000"/>
+    <w:altName w:val="Calibri"/>
     <w:charset w:val="00"/>
     <w:family w:val="auto"/>
     <w:pitch w:val="variable"/>
@@ -8974,7 +9351,7 @@
     <w:sig w:usb0="2000020F" w:usb1="00000003" w:usb2="00000000" w:usb3="00000000" w:csb0="00000197" w:csb1="00000000"/>
   </w:font>
   <w:font w:name="Amsi Pro Thin">
-    <w:panose1 w:val="020F0203040100060004"/>
+    <w:altName w:val="Calibri"/>
     <w:charset w:val="00"/>
     <w:family w:val="swiss"/>
     <w:pitch w:val="variable"/>
@@ -8987,11 +9364,23 @@
     <w:pitch w:val="variable"/>
     <w:sig w:usb0="E00006FF" w:usb1="420024FF" w:usb2="02000000" w:usb3="00000000" w:csb0="0000019F" w:csb1="00000000"/>
   </w:font>
+  <w:font w:name="Aptos">
+    <w:charset w:val="00"/>
+    <w:family w:val="swiss"/>
+    <w:pitch w:val="variable"/>
+    <w:sig w:usb0="20000287" w:usb1="00000003" w:usb2="00000000" w:usb3="00000000" w:csb0="0000019F" w:csb1="00000000"/>
+  </w:font>
+  <w:font w:name="Aptos Display">
+    <w:charset w:val="00"/>
+    <w:family w:val="swiss"/>
+    <w:pitch w:val="variable"/>
+    <w:sig w:usb0="20000287" w:usb1="00000003" w:usb2="00000000" w:usb3="00000000" w:csb0="0000019F" w:csb1="00000000"/>
+  </w:font>
 </w:fonts>
 </file>
 
 <file path=word/glossary/settings.xml><?xml version="1.0" encoding="utf-8"?>
-<w:settings xmlns:mc="http://schemas.openxmlformats.org/markup-compatibility/2006" xmlns:o="urn:schemas-microsoft-com:office:office" xmlns:r="http://schemas.openxmlformats.org/officeDocument/2006/relationships" xmlns:m="http://schemas.openxmlformats.org/officeDocument/2006/math" xmlns:v="urn:schemas-microsoft-com:vml" xmlns:w10="urn:schemas-microsoft-com:office:word" xmlns:w="http://schemas.openxmlformats.org/wordprocessingml/2006/main" xmlns:w14="http://schemas.microsoft.com/office/word/2010/wordml" xmlns:w15="http://schemas.microsoft.com/office/word/2012/wordml" xmlns:w16cex="http://schemas.microsoft.com/office/word/2018/wordml/cex" xmlns:w16cid="http://schemas.microsoft.com/office/word/2016/wordml/cid" xmlns:w16="http://schemas.microsoft.com/office/word/2018/wordml" xmlns:w16sdtdh="http://schemas.microsoft.com/office/word/2020/wordml/sdtdatahash" xmlns:w16se="http://schemas.microsoft.com/office/word/2015/wordml/symex" xmlns:sl="http://schemas.openxmlformats.org/schemaLibrary/2006/main" mc:Ignorable="w14 w15 w16se w16cid w16 w16cex w16sdtdh">
+<w:settings xmlns:mc="http://schemas.openxmlformats.org/markup-compatibility/2006" xmlns:o="urn:schemas-microsoft-com:office:office" xmlns:r="http://schemas.openxmlformats.org/officeDocument/2006/relationships" xmlns:m="http://schemas.openxmlformats.org/officeDocument/2006/math" xmlns:v="urn:schemas-microsoft-com:vml" xmlns:w10="urn:schemas-microsoft-com:office:word" xmlns:w="http://schemas.openxmlformats.org/wordprocessingml/2006/main" xmlns:w14="http://schemas.microsoft.com/office/word/2010/wordml" xmlns:w15="http://schemas.microsoft.com/office/word/2012/wordml" xmlns:w16cex="http://schemas.microsoft.com/office/word/2018/wordml/cex" xmlns:w16cid="http://schemas.microsoft.com/office/word/2016/wordml/cid" xmlns:w16="http://schemas.microsoft.com/office/word/2018/wordml" xmlns:w16du="http://schemas.microsoft.com/office/word/2023/wordml/word16du" xmlns:w16sdtdh="http://schemas.microsoft.com/office/word/2020/wordml/sdtdatahash" xmlns:w16sdtfl="http://schemas.microsoft.com/office/word/2024/wordml/sdtformatlock" xmlns:w16se="http://schemas.microsoft.com/office/word/2015/wordml/symex" xmlns:sl="http://schemas.openxmlformats.org/schemaLibrary/2006/main" mc:Ignorable="w14 w15 w16se w16cid w16 w16cex w16sdtdh w16sdtfl w16du">
   <w:view w:val="normal"/>
   <w:defaultTabStop w:val="708"/>
   <w:hyphenationZone w:val="425"/>
@@ -9008,11 +9397,15 @@
   <w:rsids>
     <w:rsidRoot w:val="009A2513"/>
     <w:rsid w:val="00201B4E"/>
+    <w:rsid w:val="004A74C2"/>
     <w:rsid w:val="009A2513"/>
     <w:rsid w:val="00A647F7"/>
+    <w:rsid w:val="00AC7EBC"/>
     <w:rsid w:val="00AE103D"/>
     <w:rsid w:val="00BA0934"/>
+    <w:rsid w:val="00C26E7B"/>
     <w:rsid w:val="00CA3EDD"/>
+    <w:rsid w:val="00CF7F96"/>
     <w:rsid w:val="00EB6977"/>
     <w:rsid w:val="00EB6B1C"/>
   </w:rsids>
@@ -9031,14 +9424,14 @@
   </m:mathPr>
   <w:themeFontLang w:val="pt-BR"/>
   <w:clrSchemeMapping w:bg1="light1" w:t1="dark1" w:bg2="light2" w:t2="dark2" w:accent1="accent1" w:accent2="accent2" w:accent3="accent3" w:accent4="accent4" w:accent5="accent5" w:accent6="accent6" w:hyperlink="hyperlink" w:followedHyperlink="followedHyperlink"/>
-  <w:decimalSymbol w:val=","/>
+  <w:decimalSymbol w:val="."/>
   <w:listSeparator w:val=";"/>
   <w15:chartTrackingRefBased/>
 </w:settings>
 </file>
 
 <file path=word/glossary/styles.xml><?xml version="1.0" encoding="utf-8"?>
-<w:styles xmlns:mc="http://schemas.openxmlformats.org/markup-compatibility/2006" xmlns:r="http://schemas.openxmlformats.org/officeDocument/2006/relationships" xmlns:w="http://schemas.openxmlformats.org/wordprocessingml/2006/main" xmlns:w14="http://schemas.microsoft.com/office/word/2010/wordml" xmlns:w15="http://schemas.microsoft.com/office/word/2012/wordml" xmlns:w16cex="http://schemas.microsoft.com/office/word/2018/wordml/cex" xmlns:w16cid="http://schemas.microsoft.com/office/word/2016/wordml/cid" xmlns:w16="http://schemas.microsoft.com/office/word/2018/wordml" xmlns:w16sdtdh="http://schemas.microsoft.com/office/word/2020/wordml/sdtdatahash" xmlns:w16se="http://schemas.microsoft.com/office/word/2015/wordml/symex" mc:Ignorable="w14 w15 w16se w16cid w16 w16cex w16sdtdh">
+<w:styles xmlns:mc="http://schemas.openxmlformats.org/markup-compatibility/2006" xmlns:r="http://schemas.openxmlformats.org/officeDocument/2006/relationships" xmlns:w="http://schemas.openxmlformats.org/wordprocessingml/2006/main" xmlns:w14="http://schemas.microsoft.com/office/word/2010/wordml" xmlns:w15="http://schemas.microsoft.com/office/word/2012/wordml" xmlns:w16cex="http://schemas.microsoft.com/office/word/2018/wordml/cex" xmlns:w16cid="http://schemas.microsoft.com/office/word/2016/wordml/cid" xmlns:w16="http://schemas.microsoft.com/office/word/2018/wordml" xmlns:w16du="http://schemas.microsoft.com/office/word/2023/wordml/word16du" xmlns:w16sdtdh="http://schemas.microsoft.com/office/word/2020/wordml/sdtdatahash" xmlns:w16sdtfl="http://schemas.microsoft.com/office/word/2024/wordml/sdtformatlock" xmlns:w16se="http://schemas.microsoft.com/office/word/2015/wordml/symex" mc:Ignorable="w14 w15 w16se w16cid w16 w16cex w16sdtdh w16sdtfl w16du">
   <w:docDefaults>
     <w:rPrDefault>
       <w:rPr>
@@ -9477,7 +9870,7 @@
 </file>
 
 <file path=word/glossary/webSettings.xml><?xml version="1.0" encoding="utf-8"?>
-<w:webSettings xmlns:mc="http://schemas.openxmlformats.org/markup-compatibility/2006" xmlns:r="http://schemas.openxmlformats.org/officeDocument/2006/relationships" xmlns:w="http://schemas.openxmlformats.org/wordprocessingml/2006/main" xmlns:w14="http://schemas.microsoft.com/office/word/2010/wordml" xmlns:w15="http://schemas.microsoft.com/office/word/2012/wordml" xmlns:w16cex="http://schemas.microsoft.com/office/word/2018/wordml/cex" xmlns:w16cid="http://schemas.microsoft.com/office/word/2016/wordml/cid" xmlns:w16="http://schemas.microsoft.com/office/word/2018/wordml" xmlns:w16sdtdh="http://schemas.microsoft.com/office/word/2020/wordml/sdtdatahash" xmlns:w16se="http://schemas.microsoft.com/office/word/2015/wordml/symex" mc:Ignorable="w14 w15 w16se w16cid w16 w16cex w16sdtdh">
+<w:webSettings xmlns:mc="http://schemas.openxmlformats.org/markup-compatibility/2006" xmlns:r="http://schemas.openxmlformats.org/officeDocument/2006/relationships" xmlns:w="http://schemas.openxmlformats.org/wordprocessingml/2006/main" xmlns:w14="http://schemas.microsoft.com/office/word/2010/wordml" xmlns:w15="http://schemas.microsoft.com/office/word/2012/wordml" xmlns:w16cex="http://schemas.microsoft.com/office/word/2018/wordml/cex" xmlns:w16cid="http://schemas.microsoft.com/office/word/2016/wordml/cid" xmlns:w16="http://schemas.microsoft.com/office/word/2018/wordml" xmlns:w16du="http://schemas.microsoft.com/office/word/2023/wordml/word16du" xmlns:w16sdtdh="http://schemas.microsoft.com/office/word/2020/wordml/sdtdatahash" xmlns:w16sdtfl="http://schemas.microsoft.com/office/word/2024/wordml/sdtformatlock" xmlns:w16se="http://schemas.microsoft.com/office/word/2015/wordml/symex" mc:Ignorable="w14 w15 w16se w16cid w16 w16cex w16sdtdh w16sdtfl w16du">
   <w:optimizeForBrowser/>
   <w:allowPNG/>
 </w:webSettings>
